--- a/src/assets/dokumenty/instrukcja.docx
+++ b/src/assets/dokumenty/instrukcja.docx
@@ -1,6 +1,6 @@
 
 <file path=word/document.xml><?xml version="1.0" encoding="utf-8"?>
-<w:document xmlns:ve="http://schemas.openxmlformats.org/markup-compatibility/2006" xmlns:o="urn:schemas-microsoft-com:office:office" xmlns:r="http://schemas.openxmlformats.org/officeDocument/2006/relationships" xmlns:m="http://schemas.openxmlformats.org/officeDocument/2006/math" xmlns:v="urn:schemas-microsoft-com:vml" xmlns:wp="http://schemas.openxmlformats.org/drawingml/2006/wordprocessingDrawing" xmlns:w10="urn:schemas-microsoft-com:office:word" xmlns:w="http://schemas.openxmlformats.org/wordprocessingml/2006/main" xmlns:wne="http://schemas.microsoft.com/office/word/2006/wordml">
+<w:document xmlns:wpc="http://schemas.microsoft.com/office/word/2010/wordprocessingCanvas" xmlns:cx="http://schemas.microsoft.com/office/drawing/2014/chartex" xmlns:cx1="http://schemas.microsoft.com/office/drawing/2015/9/8/chartex" xmlns:cx2="http://schemas.microsoft.com/office/drawing/2015/10/21/chartex" xmlns:cx3="http://schemas.microsoft.com/office/drawing/2016/5/9/chartex" xmlns:cx4="http://schemas.microsoft.com/office/drawing/2016/5/10/chartex" xmlns:cx5="http://schemas.microsoft.com/office/drawing/2016/5/11/chartex" xmlns:cx6="http://schemas.microsoft.com/office/drawing/2016/5/12/chartex" xmlns:cx7="http://schemas.microsoft.com/office/drawing/2016/5/13/chartex" xmlns:cx8="http://schemas.microsoft.com/office/drawing/2016/5/14/chartex" xmlns:mc="http://schemas.openxmlformats.org/markup-compatibility/2006" xmlns:aink="http://schemas.microsoft.com/office/drawing/2016/ink" xmlns:am3d="http://schemas.microsoft.com/office/drawing/2017/model3d" xmlns:o="urn:schemas-microsoft-com:office:office" xmlns:oel="http://schemas.microsoft.com/office/2019/extlst" xmlns:r="http://schemas.openxmlformats.org/officeDocument/2006/relationships" xmlns:m="http://schemas.openxmlformats.org/officeDocument/2006/math" xmlns:v="urn:schemas-microsoft-com:vml" xmlns:wp14="http://schemas.microsoft.com/office/word/2010/wordprocessingDrawing" xmlns:wp="http://schemas.openxmlformats.org/drawingml/2006/wordprocessingDrawing" xmlns:w10="urn:schemas-microsoft-com:office:word" xmlns:w="http://schemas.openxmlformats.org/wordprocessingml/2006/main" xmlns:w14="http://schemas.microsoft.com/office/word/2010/wordml" xmlns:w15="http://schemas.microsoft.com/office/word/2012/wordml" xmlns:w16cex="http://schemas.microsoft.com/office/word/2018/wordml/cex" xmlns:w16cid="http://schemas.microsoft.com/office/word/2016/wordml/cid" xmlns:w16="http://schemas.microsoft.com/office/word/2018/wordml" xmlns:w16sdtdh="http://schemas.microsoft.com/office/word/2020/wordml/sdtdatahash" xmlns:w16se="http://schemas.microsoft.com/office/word/2015/wordml/symex" xmlns:wpg="http://schemas.microsoft.com/office/word/2010/wordprocessingGroup" xmlns:wpi="http://schemas.microsoft.com/office/word/2010/wordprocessingInk" xmlns:wne="http://schemas.microsoft.com/office/word/2006/wordml" xmlns:wps="http://schemas.microsoft.com/office/word/2010/wordprocessingShape" mc:Ignorable="w14 w15 w16se w16cid w16 w16cex w16sdtdh wp14">
   <w:body>
     <w:p>
       <w:pPr>
@@ -54,14 +54,14 @@
         <w:rPr>
           <w:sz w:val="28"/>
         </w:rPr>
-        <w:t xml:space="preserve"> oraz </w:t>
+        <w:t xml:space="preserve"> oraz F-</w:t>
       </w:r>
       <w:proofErr w:type="spellStart"/>
       <w:r>
         <w:rPr>
           <w:sz w:val="28"/>
         </w:rPr>
-        <w:t>F-Droid</w:t>
+        <w:t>Droid</w:t>
       </w:r>
       <w:proofErr w:type="spellEnd"/>
       <w:r>
@@ -189,7 +189,7 @@
           <w:noProof/>
           <w:lang w:eastAsia="pl-PL"/>
         </w:rPr>
-        <w:pict>
+        <w:pict w14:anchorId="4F0B3039">
           <v:shapetype id="_x0000_t32" coordsize="21600,21600" o:spt="32" o:oned="t" path="m,l21600,21600e" filled="f">
             <v:path arrowok="t" fillok="f" o:connecttype="none"/>
             <o:lock v:ext="edit" shapetype="t"/>
@@ -202,75 +202,6 @@
       </w:r>
       <w:r>
         <w:rPr>
-          <w:noProof/>
-          <w:lang w:eastAsia="pl-PL"/>
-        </w:rPr>
-        <w:drawing>
-          <wp:anchor distT="0" distB="0" distL="114300" distR="114300" simplePos="0" relativeHeight="251704320" behindDoc="1" locked="0" layoutInCell="1" allowOverlap="1">
-            <wp:simplePos x="0" y="0"/>
-            <wp:positionH relativeFrom="column">
-              <wp:posOffset>6653530</wp:posOffset>
-            </wp:positionH>
-            <wp:positionV relativeFrom="paragraph">
-              <wp:posOffset>156845</wp:posOffset>
-            </wp:positionV>
-            <wp:extent cx="3056890" cy="1391920"/>
-            <wp:effectExtent l="19050" t="19050" r="10160" b="17780"/>
-            <wp:wrapThrough wrapText="bothSides">
-              <wp:wrapPolygon edited="0">
-                <wp:start x="-135" y="-296"/>
-                <wp:lineTo x="-135" y="21876"/>
-                <wp:lineTo x="21672" y="21876"/>
-                <wp:lineTo x="21672" y="-296"/>
-                <wp:lineTo x="-135" y="-296"/>
-              </wp:wrapPolygon>
-            </wp:wrapThrough>
-            <wp:docPr id="44" name="Obraz 44" descr="13"/>
-            <wp:cNvGraphicFramePr>
-              <a:graphicFrameLocks xmlns:a="http://schemas.openxmlformats.org/drawingml/2006/main" noChangeAspect="1"/>
-            </wp:cNvGraphicFramePr>
-            <a:graphic xmlns:a="http://schemas.openxmlformats.org/drawingml/2006/main">
-              <a:graphicData uri="http://schemas.openxmlformats.org/drawingml/2006/picture">
-                <pic:pic xmlns:pic="http://schemas.openxmlformats.org/drawingml/2006/picture">
-                  <pic:nvPicPr>
-                    <pic:cNvPr id="0" name="Picture 44" descr="13"/>
-                    <pic:cNvPicPr>
-                      <a:picLocks noChangeAspect="1" noChangeArrowheads="1"/>
-                    </pic:cNvPicPr>
-                  </pic:nvPicPr>
-                  <pic:blipFill>
-                    <a:blip r:embed="rId9" cstate="print"/>
-                    <a:srcRect t="3696" b="75319"/>
-                    <a:stretch>
-                      <a:fillRect/>
-                    </a:stretch>
-                  </pic:blipFill>
-                  <pic:spPr bwMode="auto">
-                    <a:xfrm>
-                      <a:off x="0" y="0"/>
-                      <a:ext cx="3056890" cy="1391920"/>
-                    </a:xfrm>
-                    <a:prstGeom prst="rect">
-                      <a:avLst/>
-                    </a:prstGeom>
-                    <a:noFill/>
-                    <a:ln w="9525">
-                      <a:solidFill>
-                        <a:srgbClr val="000000"/>
-                      </a:solidFill>
-                      <a:miter lim="800000"/>
-                      <a:headEnd/>
-                      <a:tailEnd/>
-                    </a:ln>
-                  </pic:spPr>
-                </pic:pic>
-              </a:graphicData>
-            </a:graphic>
-          </wp:anchor>
-        </w:drawing>
-      </w:r>
-      <w:r>
-        <w:rPr>
           <w:sz w:val="28"/>
           <w:szCs w:val="32"/>
         </w:rPr>
@@ -330,7 +261,7 @@
           <w:lang w:eastAsia="pl-PL"/>
         </w:rPr>
         <w:drawing>
-          <wp:anchor distT="0" distB="0" distL="114300" distR="114300" simplePos="0" relativeHeight="251706368" behindDoc="1" locked="0" layoutInCell="1" allowOverlap="1">
+          <wp:anchor distT="0" distB="0" distL="114300" distR="114300" simplePos="0" relativeHeight="251659264" behindDoc="1" locked="0" layoutInCell="1" allowOverlap="1" wp14:anchorId="2EAC166E" wp14:editId="1AE55214">
             <wp:simplePos x="0" y="0"/>
             <wp:positionH relativeFrom="column">
               <wp:posOffset>6653530</wp:posOffset>
@@ -363,7 +294,7 @@
                     </pic:cNvPicPr>
                   </pic:nvPicPr>
                   <pic:blipFill>
-                    <a:blip r:embed="rId10" cstate="print"/>
+                    <a:blip r:embed="rId9" cstate="print"/>
                     <a:srcRect t="3481" b="68933"/>
                     <a:stretch>
                       <a:fillRect/>
@@ -458,7 +389,7 @@
           <w:noProof/>
           <w:lang w:eastAsia="pl-PL"/>
         </w:rPr>
-        <w:pict>
+        <w:pict w14:anchorId="6A8A941E">
           <v:shape id="_x0000_s1072" type="#_x0000_t32" style="position:absolute;left:0;text-align:left;margin-left:331.35pt;margin-top:10.3pt;width:379.5pt;height:104.9pt;z-index:251708416" o:connectortype="straight" strokecolor="#c00000" strokeweight="3pt">
             <v:stroke endarrow="block"/>
             <v:shadow type="perspective" color="#7f7f7f [1601]" opacity=".5" offset="1pt" offset2="-1pt"/>
@@ -470,7 +401,7 @@
           <w:noProof/>
           <w:lang w:eastAsia="pl-PL"/>
         </w:rPr>
-        <w:pict>
+        <w:pict w14:anchorId="61612E58">
           <v:shape id="_x0000_s1071" type="#_x0000_t32" style="position:absolute;left:0;text-align:left;margin-left:331.35pt;margin-top:10.3pt;width:379.5pt;height:44.7pt;z-index:251707392" o:connectortype="straight" strokecolor="#c00000" strokeweight="3pt">
             <v:stroke endarrow="block"/>
             <v:shadow type="perspective" color="#7f7f7f [1601]" opacity=".5" offset="1pt" offset2="-1pt"/>
@@ -520,6 +451,75 @@
           <w:sz w:val="28"/>
         </w:rPr>
       </w:pPr>
+      <w:r>
+        <w:rPr>
+          <w:noProof/>
+          <w:lang w:eastAsia="pl-PL"/>
+        </w:rPr>
+        <w:drawing>
+          <wp:anchor distT="0" distB="0" distL="114300" distR="114300" simplePos="0" relativeHeight="251657216" behindDoc="1" locked="0" layoutInCell="1" allowOverlap="1" wp14:anchorId="7B45EC25" wp14:editId="0D4C1D7A">
+            <wp:simplePos x="0" y="0"/>
+            <wp:positionH relativeFrom="column">
+              <wp:posOffset>1941830</wp:posOffset>
+            </wp:positionH>
+            <wp:positionV relativeFrom="paragraph">
+              <wp:posOffset>378460</wp:posOffset>
+            </wp:positionV>
+            <wp:extent cx="3056890" cy="1391920"/>
+            <wp:effectExtent l="19050" t="19050" r="10160" b="17780"/>
+            <wp:wrapThrough wrapText="bothSides">
+              <wp:wrapPolygon edited="0">
+                <wp:start x="-135" y="-296"/>
+                <wp:lineTo x="-135" y="21876"/>
+                <wp:lineTo x="21672" y="21876"/>
+                <wp:lineTo x="21672" y="-296"/>
+                <wp:lineTo x="-135" y="-296"/>
+              </wp:wrapPolygon>
+            </wp:wrapThrough>
+            <wp:docPr id="44" name="Obraz 44" descr="13"/>
+            <wp:cNvGraphicFramePr>
+              <a:graphicFrameLocks xmlns:a="http://schemas.openxmlformats.org/drawingml/2006/main" noChangeAspect="1"/>
+            </wp:cNvGraphicFramePr>
+            <a:graphic xmlns:a="http://schemas.openxmlformats.org/drawingml/2006/main">
+              <a:graphicData uri="http://schemas.openxmlformats.org/drawingml/2006/picture">
+                <pic:pic xmlns:pic="http://schemas.openxmlformats.org/drawingml/2006/picture">
+                  <pic:nvPicPr>
+                    <pic:cNvPr id="0" name="Picture 44" descr="13"/>
+                    <pic:cNvPicPr>
+                      <a:picLocks noChangeAspect="1" noChangeArrowheads="1"/>
+                    </pic:cNvPicPr>
+                  </pic:nvPicPr>
+                  <pic:blipFill>
+                    <a:blip r:embed="rId10" cstate="print"/>
+                    <a:srcRect t="3696" b="75319"/>
+                    <a:stretch>
+                      <a:fillRect/>
+                    </a:stretch>
+                  </pic:blipFill>
+                  <pic:spPr bwMode="auto">
+                    <a:xfrm>
+                      <a:off x="0" y="0"/>
+                      <a:ext cx="3056890" cy="1391920"/>
+                    </a:xfrm>
+                    <a:prstGeom prst="rect">
+                      <a:avLst/>
+                    </a:prstGeom>
+                    <a:noFill/>
+                    <a:ln w="9525">
+                      <a:solidFill>
+                        <a:srgbClr val="000000"/>
+                      </a:solidFill>
+                      <a:miter lim="800000"/>
+                      <a:headEnd/>
+                      <a:tailEnd/>
+                    </a:ln>
+                  </pic:spPr>
+                </pic:pic>
+              </a:graphicData>
+            </a:graphic>
+          </wp:anchor>
+        </w:drawing>
+      </w:r>
     </w:p>
     <w:p>
       <w:pPr>
@@ -559,7 +559,7 @@
           <w:noProof/>
         </w:rPr>
         <w:lastRenderedPageBreak/>
-        <w:pict>
+        <w:pict w14:anchorId="683BD1F0">
           <v:shapetype id="_x0000_t75" coordsize="21600,21600" o:spt="75" o:preferrelative="t" path="m@4@5l@4@11@9@11@9@5xe" filled="f" stroked="f">
             <v:stroke joinstyle="miter"/>
             <v:formulas>
@@ -615,7 +615,7 @@
           <w:sz w:val="28"/>
           <w:lang w:eastAsia="pl-PL"/>
         </w:rPr>
-        <w:pict>
+        <w:pict w14:anchorId="59F1DA93">
           <v:shape id="_x0000_s1042" type="#_x0000_t32" style="position:absolute;left:0;text-align:left;margin-left:445.55pt;margin-top:18.2pt;width:213.2pt;height:90.7pt;z-index:251652096" o:connectortype="straight" strokecolor="red" strokeweight="3pt">
             <v:stroke endarrow="block"/>
             <v:shadow type="perspective" color="#7f7f7f [1601]" opacity=".5" offset="1pt" offset2="-1pt"/>
@@ -682,7 +682,7 @@
         <w:rPr>
           <w:noProof/>
         </w:rPr>
-        <w:pict>
+        <w:pict w14:anchorId="2E5B12F1">
           <v:shape id="_x0000_s1054" type="#_x0000_t75" style="position:absolute;left:0;text-align:left;margin-left:269.2pt;margin-top:58.85pt;width:240.7pt;height:396.25pt;z-index:-251631616" wrapcoords="-67 -41 -67 21600 21667 21600 21667 -41 -67 -41" stroked="t" strokecolor="black [3213]">
             <v:imagedata r:id="rId12" o:title="2" croptop="2598f" cropbottom="13214f"/>
             <w10:wrap type="through"/>
@@ -695,7 +695,7 @@
           <w:sz w:val="28"/>
           <w:lang w:eastAsia="pl-PL"/>
         </w:rPr>
-        <w:pict>
+        <w:pict w14:anchorId="76F283B6">
           <v:shape id="_x0000_s1056" type="#_x0000_t32" style="position:absolute;left:0;text-align:left;margin-left:364.85pt;margin-top:37.1pt;width:23.25pt;height:353.7pt;flip:x;z-index:251686912" o:connectortype="straight" strokecolor="red" strokeweight="3pt">
             <v:stroke endarrow="block"/>
             <v:shadow type="perspective" color="#7f7f7f [1601]" opacity=".5" offset="1pt" offset2="-1pt"/>
@@ -708,7 +708,7 @@
           <w:sz w:val="28"/>
           <w:lang w:eastAsia="pl-PL"/>
         </w:rPr>
-        <w:pict>
+        <w:pict w14:anchorId="50B3C6FD">
           <v:shape id="_x0000_s1055" type="#_x0000_t32" style="position:absolute;left:0;text-align:left;margin-left:341.2pt;margin-top:37.1pt;width:17.45pt;height:318.2pt;flip:x;z-index:251685888" o:connectortype="straight" strokecolor="red" strokeweight="3pt">
             <v:stroke endarrow="block"/>
             <v:shadow type="perspective" color="#7f7f7f [1601]" opacity=".5" offset="1pt" offset2="-1pt"/>
@@ -814,7 +814,7 @@
           <w:lang w:eastAsia="pl-PL"/>
         </w:rPr>
         <w:lastRenderedPageBreak/>
-        <w:pict>
+        <w:pict w14:anchorId="1BE5CB14">
           <v:shape id="_x0000_s1036" type="#_x0000_t32" style="position:absolute;left:0;text-align:left;margin-left:446.3pt;margin-top:19.95pt;width:199.35pt;height:362.95pt;z-index:251657216" o:connectortype="straight" strokecolor="red" strokeweight="3pt">
             <v:stroke endarrow="block"/>
             <v:shadow type="perspective" color="#7f7f7f [1601]" opacity=".5" offset="1pt" offset2="-1pt"/>
@@ -825,7 +825,7 @@
         <w:rPr>
           <w:noProof/>
         </w:rPr>
-        <w:pict>
+        <w:pict w14:anchorId="59AC78B5">
           <v:shape id="_x0000_s1030" type="#_x0000_t75" style="position:absolute;left:0;text-align:left;margin-left:527.85pt;margin-top:12.6pt;width:241.25pt;height:436.7pt;z-index:-251662336" wrapcoords="-67 -31 -67 21600 21667 21600 21667 -31 -67 -31" stroked="t" strokecolor="black [3213]">
             <v:imagedata r:id="rId13" o:title="3" croptop="2225f" cropbottom="8557f"/>
             <w10:wrap type="through"/>
@@ -858,7 +858,7 @@
           <w:sz w:val="28"/>
           <w:lang w:eastAsia="pl-PL"/>
         </w:rPr>
-        <w:pict>
+        <w:pict w14:anchorId="489FABAB">
           <v:shape id="_x0000_s1034" type="#_x0000_t32" style="position:absolute;left:0;text-align:left;margin-left:131.2pt;margin-top:57.3pt;width:274.15pt;height:423.8pt;z-index:251658240" o:connectortype="straight" strokecolor="red" strokeweight="3pt">
             <v:stroke endarrow="block"/>
             <v:shadow type="perspective" color="#7f7f7f [1601]" opacity=".5" offset="1pt" offset2="-1pt"/>
@@ -907,7 +907,7 @@
         <w:rPr>
           <w:noProof/>
         </w:rPr>
-        <w:pict>
+        <w:pict w14:anchorId="308998E3">
           <v:shape id="_x0000_s1031" type="#_x0000_t75" style="position:absolute;margin-left:254.85pt;margin-top:115.8pt;width:241.25pt;height:321.65pt;z-index:-251661312" wrapcoords="-67 -31 -67 21600 21667 21600 21667 -31 -67 -31" stroked="t" strokecolor="black [3213]">
             <v:imagedata r:id="rId14" o:title="4" croptop="6363f" cropbottom="18845f"/>
             <w10:wrap type="through"/>
@@ -940,7 +940,7 @@
           <w:lang w:eastAsia="pl-PL"/>
         </w:rPr>
         <w:lastRenderedPageBreak/>
-        <w:pict>
+        <w:pict w14:anchorId="29BB072C">
           <v:shape id="_x0000_s1038" type="#_x0000_t32" style="position:absolute;left:0;text-align:left;margin-left:471.55pt;margin-top:19.15pt;width:129.25pt;height:140.3pt;z-index:251661312" o:connectortype="straight" strokecolor="#c00000" strokeweight="3pt">
             <v:stroke endarrow="block"/>
             <v:shadow type="perspective" color="#7f7f7f [1601]" opacity=".5" offset="1pt" offset2="-1pt"/>
@@ -951,7 +951,7 @@
         <w:rPr>
           <w:noProof/>
         </w:rPr>
-        <w:pict>
+        <w:pict w14:anchorId="070EDA23">
           <v:shape id="_x0000_s1037" type="#_x0000_t75" style="position:absolute;left:0;text-align:left;margin-left:265.1pt;margin-top:213.65pt;width:241.25pt;height:231pt;z-index:-251656192" wrapcoords="-67 -31 -67 21600 21667 21600 21667 -31 -67 -31" stroked="t" strokecolor="black [3213]">
             <v:imagedata r:id="rId15" o:title="6" croptop="4614f" cropbottom="31959f"/>
             <w10:wrap type="through"/>
@@ -962,7 +962,7 @@
         <w:rPr>
           <w:noProof/>
         </w:rPr>
-        <w:pict>
+        <w:pict w14:anchorId="5FD31833">
           <v:shape id="_x0000_s1035" type="#_x0000_t75" style="position:absolute;left:0;text-align:left;margin-left:525pt;margin-top:2.35pt;width:241.25pt;height:442.3pt;z-index:-251657216" wrapcoords="-67 -37 -67 21600 21667 21600 21667 -37 -67 -37" stroked="t" strokecolor="black [3213]">
             <v:imagedata r:id="rId16" o:title="5" croptop="5548f" cropbottom="4532f"/>
             <w10:wrap type="through"/>
@@ -1003,39 +1003,7 @@
           <w:szCs w:val="32"/>
         </w:rPr>
         <w:br/>
-        <w:t xml:space="preserve">Zalecamy nie łączyć konta z tej aplikacji z kontami Google, </w:t>
-      </w:r>
-      <w:proofErr w:type="spellStart"/>
-      <w:r>
-        <w:rPr>
-          <w:sz w:val="28"/>
-          <w:szCs w:val="32"/>
-        </w:rPr>
-        <w:t>Facebook</w:t>
-      </w:r>
-      <w:proofErr w:type="spellEnd"/>
-      <w:r>
-        <w:rPr>
-          <w:sz w:val="28"/>
-          <w:szCs w:val="32"/>
-        </w:rPr>
-        <w:t xml:space="preserve">, </w:t>
-      </w:r>
-      <w:proofErr w:type="spellStart"/>
-      <w:r>
-        <w:rPr>
-          <w:sz w:val="28"/>
-          <w:szCs w:val="32"/>
-        </w:rPr>
-        <w:t>GitHub</w:t>
-      </w:r>
-      <w:proofErr w:type="spellEnd"/>
-      <w:r>
-        <w:rPr>
-          <w:sz w:val="28"/>
-          <w:szCs w:val="32"/>
-        </w:rPr>
-        <w:t>, etc.</w:t>
+        <w:t>Zalecamy nie łączyć konta z tej aplikacji z kontami Google, Facebook, GitHub, etc.</w:t>
       </w:r>
     </w:p>
     <w:p>
@@ -1055,7 +1023,7 @@
           <w:noProof/>
           <w:lang w:eastAsia="pl-PL"/>
         </w:rPr>
-        <w:pict>
+        <w:pict w14:anchorId="4054522A">
           <v:shape id="_x0000_s1039" type="#_x0000_t32" style="position:absolute;left:0;text-align:left;margin-left:304.95pt;margin-top:10.5pt;width:59.25pt;height:255.45pt;z-index:251662336" o:connectortype="straight" strokecolor="#c00000" strokeweight="3pt">
             <v:stroke endarrow="block"/>
             <v:shadow type="perspective" color="#7f7f7f [1601]" opacity=".5" offset="1pt" offset2="-1pt"/>
@@ -1104,7 +1072,7 @@
         </w:rPr>
         <w:lastRenderedPageBreak/>
         <w:drawing>
-          <wp:anchor distT="0" distB="0" distL="114300" distR="114300" simplePos="0" relativeHeight="251666432" behindDoc="0" locked="0" layoutInCell="1" allowOverlap="1">
+          <wp:anchor distT="0" distB="0" distL="114300" distR="114300" simplePos="0" relativeHeight="251666432" behindDoc="0" locked="0" layoutInCell="1" allowOverlap="1" wp14:anchorId="7DE0F5D6" wp14:editId="3A44181D">
             <wp:simplePos x="0" y="0"/>
             <wp:positionH relativeFrom="column">
               <wp:posOffset>353060</wp:posOffset>
@@ -1170,7 +1138,7 @@
           <w:noProof/>
           <w:lang w:eastAsia="pl-PL"/>
         </w:rPr>
-        <w:pict>
+        <w:pict w14:anchorId="615DF6A9">
           <v:shape id="_x0000_s1041" type="#_x0000_t32" style="position:absolute;left:0;text-align:left;margin-left:614.8pt;margin-top:155.3pt;width:56.3pt;height:0;z-index:251664384;mso-position-horizontal-relative:text;mso-position-vertical-relative:text" o:connectortype="straight" strokecolor="black [3213]" strokeweight="6pt"/>
         </w:pict>
       </w:r>
@@ -1179,7 +1147,7 @@
           <w:noProof/>
           <w:lang w:eastAsia="pl-PL"/>
         </w:rPr>
-        <w:pict>
+        <w:pict w14:anchorId="6CCCA156">
           <v:shape id="_x0000_s1043" type="#_x0000_t32" style="position:absolute;left:0;text-align:left;margin-left:683.75pt;margin-top:155.3pt;width:22.8pt;height:0;z-index:251665408;mso-position-horizontal-relative:text;mso-position-vertical-relative:text" o:connectortype="straight" strokecolor="black [3213]" strokeweight="6pt"/>
         </w:pict>
       </w:r>
@@ -1187,7 +1155,7 @@
         <w:rPr>
           <w:noProof/>
         </w:rPr>
-        <w:pict>
+        <w:pict w14:anchorId="01564852">
           <v:shape id="_x0000_s1040" type="#_x0000_t75" style="position:absolute;left:0;text-align:left;margin-left:525.05pt;margin-top:8pt;width:241.25pt;height:405.8pt;z-index:-251653120;mso-position-horizontal-relative:text;mso-position-vertical-relative:text" wrapcoords="-67 -40 -67 21600 21667 21600 21667 -40 -67 -40" stroked="t" strokecolor="black [3213]">
             <v:imagedata r:id="rId18" o:title="7" croptop="7623f" cropbottom="7034f"/>
             <w10:wrap type="through"/>
@@ -1220,7 +1188,7 @@
           <w:noProof/>
           <w:lang w:eastAsia="pl-PL"/>
         </w:rPr>
-        <w:pict>
+        <w:pict w14:anchorId="662130CD">
           <v:shape id="_x0000_s1045" type="#_x0000_t32" style="position:absolute;left:0;text-align:left;margin-left:418.55pt;margin-top:18.7pt;width:47.25pt;height:371.2pt;flip:x;z-index:251669504" o:connectortype="straight" strokecolor="#c00000" strokeweight="3pt">
             <v:stroke endarrow="block"/>
             <v:shadow type="perspective" color="#7f7f7f [1601]" opacity=".5" offset="1pt" offset2="-1pt"/>
@@ -1231,7 +1199,7 @@
         <w:rPr>
           <w:noProof/>
         </w:rPr>
-        <w:pict>
+        <w:pict w14:anchorId="225A1F76">
           <v:shape id="_x0000_s1044" type="#_x0000_t75" style="position:absolute;left:0;text-align:left;margin-left:270.3pt;margin-top:188.75pt;width:240.7pt;height:242.85pt;z-index:-251648000" wrapcoords="-67 -67 -67 21600 21667 21600 21667 -67 -67 -67" stroked="t" strokecolor="black [3213]">
             <v:imagedata r:id="rId19" o:title="8" croptop="5534f" cropbottom="29527f"/>
             <w10:wrap type="through"/>
@@ -1279,7 +1247,7 @@
           <w:noProof/>
         </w:rPr>
         <w:lastRenderedPageBreak/>
-        <w:pict>
+        <w:pict w14:anchorId="7675C1E3">
           <v:shape id="_x0000_s1047" type="#_x0000_t75" style="position:absolute;left:0;text-align:left;margin-left:523.05pt;margin-top:9.15pt;width:240.7pt;height:427.7pt;z-index:-251642880" wrapcoords="-67 -38 -67 21600 21667 21600 21667 -38 -67 -38" stroked="t" strokecolor="black [3213]">
             <v:imagedata r:id="rId20" o:title="9" croptop="5396f" cropbottom="6469f"/>
             <w10:wrap type="through"/>
@@ -1333,7 +1301,7 @@
           <w:noProof/>
           <w:lang w:eastAsia="pl-PL"/>
         </w:rPr>
-        <w:pict>
+        <w:pict w14:anchorId="1E9C215F">
           <v:shape id="_x0000_s1050" type="#_x0000_t32" style="position:absolute;left:0;text-align:left;margin-left:64.45pt;margin-top:40.2pt;width:303.6pt;height:352.4pt;z-index:251677696" o:connectortype="straight" strokecolor="#c00000" strokeweight="3pt">
             <v:stroke endarrow="block"/>
             <v:shadow type="perspective" color="#7f7f7f [1601]" opacity=".5" offset="1pt" offset2="-1pt"/>
@@ -1345,7 +1313,7 @@
           <w:noProof/>
           <w:lang w:eastAsia="pl-PL"/>
         </w:rPr>
-        <w:pict>
+        <w:pict w14:anchorId="66B8EF62">
           <v:shape id="_x0000_s1049" type="#_x0000_t32" style="position:absolute;left:0;text-align:left;margin-left:347.4pt;margin-top:161.6pt;width:56.3pt;height:0;z-index:251676672" o:connectortype="straight" strokecolor="black [3213]" strokeweight="6pt"/>
         </w:pict>
       </w:r>
@@ -1353,7 +1321,7 @@
         <w:rPr>
           <w:noProof/>
         </w:rPr>
-        <w:pict>
+        <w:pict w14:anchorId="5FC47371">
           <v:shape id="_x0000_s1048" type="#_x0000_t75" style="position:absolute;left:0;text-align:left;margin-left:264.85pt;margin-top:40.2pt;width:240.7pt;height:412.65pt;z-index:-251640832" wrapcoords="-67 -39 -67 21600 21667 21600 21667 -39 -67 -39" stroked="t" strokecolor="black [3213]">
             <v:imagedata r:id="rId21" o:title="10" croptop="6883f" cropbottom="6870f"/>
             <w10:wrap type="through"/>
@@ -1402,7 +1370,7 @@
           <w:lang w:eastAsia="pl-PL"/>
         </w:rPr>
         <w:lastRenderedPageBreak/>
-        <w:pict>
+        <w:pict w14:anchorId="0E8DA506">
           <v:shape id="_x0000_s1052" type="#_x0000_t32" style="position:absolute;left:0;text-align:left;margin-left:461.55pt;margin-top:27.4pt;width:165.5pt;height:361.25pt;z-index:251680768" o:connectortype="straight" strokecolor="#c00000" strokeweight="3pt">
             <v:stroke endarrow="block"/>
             <v:shadow type="perspective" color="#7f7f7f [1601]" opacity=".5" offset="1pt" offset2="-1pt"/>
@@ -1413,7 +1381,7 @@
         <w:rPr>
           <w:noProof/>
         </w:rPr>
-        <w:pict>
+        <w:pict w14:anchorId="6B008B07">
           <v:shape id="_x0000_s1051" type="#_x0000_t75" style="position:absolute;left:0;text-align:left;margin-left:528.15pt;margin-top:3.75pt;width:240.7pt;height:405.15pt;z-index:-251636736" wrapcoords="-67 -40 -67 21600 21667 21600 21667 -40 -67 -40" stroked="t" strokecolor="black [3213]">
             <v:imagedata r:id="rId22" o:title="11" croptop="6067f" cropbottom="8627f"/>
             <w10:wrap type="through"/>
@@ -1447,7 +1415,7 @@
           <w:noProof/>
           <w:lang w:eastAsia="pl-PL"/>
         </w:rPr>
-        <w:pict>
+        <w:pict w14:anchorId="0EE2800F">
           <v:shape id="_x0000_s1057" type="#_x0000_t32" style="position:absolute;left:0;text-align:left;margin-left:156.55pt;margin-top:40.9pt;width:112.65pt;height:328.7pt;z-index:251687936" o:connectortype="straight" strokecolor="#c00000" strokeweight="3pt">
             <v:stroke endarrow="block"/>
             <v:shadow type="perspective" color="#7f7f7f [1601]" opacity=".5" offset="1pt" offset2="-1pt"/>
@@ -1458,7 +1426,7 @@
         <w:rPr>
           <w:noProof/>
         </w:rPr>
-        <w:pict>
+        <w:pict w14:anchorId="2257844F">
           <v:shape id="_x0000_s1053" type="#_x0000_t75" style="position:absolute;left:0;text-align:left;margin-left:220.85pt;margin-top:21.4pt;width:240.7pt;height:467.5pt;z-index:-251633664" wrapcoords="-67 -35 -67 21600 21667 21600 21667 -35 -67 -35" stroked="t" strokecolor="black [3213]">
             <v:imagedata r:id="rId23" o:title="12" croptop="2968f" cropbottom="3903f"/>
             <w10:wrap type="through"/>
@@ -1573,7 +1541,7 @@
           <w:lang w:eastAsia="pl-PL"/>
         </w:rPr>
         <w:lastRenderedPageBreak/>
-        <w:pict>
+        <w:pict w14:anchorId="127BA1C5">
           <v:shape id="_x0000_s1059" type="#_x0000_t32" style="position:absolute;left:0;text-align:left;margin-left:306.45pt;margin-top:33pt;width:404.4pt;height:37.4pt;z-index:251691008" o:connectortype="straight" strokecolor="#c00000" strokeweight="3pt">
             <v:stroke endarrow="block"/>
             <v:shadow type="perspective" color="#7f7f7f [1601]" opacity=".5" offset="1pt" offset2="-1pt"/>
@@ -1584,7 +1552,7 @@
         <w:rPr>
           <w:noProof/>
         </w:rPr>
-        <w:pict>
+        <w:pict w14:anchorId="2BF9B897">
           <v:shape id="_x0000_s1058" type="#_x0000_t75" style="position:absolute;left:0;text-align:left;margin-left:523.9pt;margin-top:12.35pt;width:240.7pt;height:109.6pt;z-index:-251626496" wrapcoords="-67 -148 -67 21600 21667 21600 21667 -148 -67 -148" stroked="t" strokecolor="black [3213]">
             <v:imagedata r:id="rId24" o:title="13" croptop="2422f" cropbottom="49361f"/>
             <w10:wrap type="through"/>
@@ -1651,7 +1619,7 @@
         <w:rPr>
           <w:noProof/>
         </w:rPr>
-        <w:pict>
+        <w:pict w14:anchorId="262B5146">
           <v:shape id="_x0000_s1060" type="#_x0000_t75" style="position:absolute;left:0;text-align:left;margin-left:523.9pt;margin-top:109.55pt;width:240.7pt;height:2in;z-index:-251623424" wrapcoords="-67 -112 -67 21600 21667 21600 21667 -112 -67 -112" stroked="t" strokecolor="black [3213]">
             <v:imagedata r:id="rId25" o:title="14" croptop="2281f" cropbottom="45176f"/>
             <w10:wrap type="through"/>
@@ -1723,7 +1691,7 @@
           <w:noProof/>
           <w:lang w:eastAsia="pl-PL"/>
         </w:rPr>
-        <w:pict>
+        <w:pict w14:anchorId="66D9AACB">
           <v:shape id="_x0000_s1062" type="#_x0000_t32" style="position:absolute;left:0;text-align:left;margin-left:331.35pt;margin-top:10.3pt;width:379.5pt;height:104.9pt;z-index:251695104" o:connectortype="straight" strokecolor="#c00000" strokeweight="3pt">
             <v:stroke endarrow="block"/>
             <v:shadow type="perspective" color="#7f7f7f [1601]" opacity=".5" offset="1pt" offset2="-1pt"/>
@@ -1735,7 +1703,7 @@
           <w:noProof/>
           <w:lang w:eastAsia="pl-PL"/>
         </w:rPr>
-        <w:pict>
+        <w:pict w14:anchorId="477A08B5">
           <v:shape id="_x0000_s1061" type="#_x0000_t32" style="position:absolute;left:0;text-align:left;margin-left:331.35pt;margin-top:10.3pt;width:379.5pt;height:44.7pt;z-index:251694080" o:connectortype="straight" strokecolor="#c00000" strokeweight="3pt">
             <v:stroke endarrow="block"/>
             <v:shadow type="perspective" color="#7f7f7f [1601]" opacity=".5" offset="1pt" offset2="-1pt"/>
@@ -1785,7 +1753,7 @@
           <w:lang w:eastAsia="pl-PL"/>
         </w:rPr>
         <w:lastRenderedPageBreak/>
-        <w:pict>
+        <w:pict w14:anchorId="2FACF53A">
           <v:shape id="_x0000_s1064" type="#_x0000_t32" style="position:absolute;left:0;text-align:left;margin-left:488.4pt;margin-top:31.7pt;width:241.8pt;height:361.1pt;z-index:251698176" o:connectortype="straight" strokecolor="#c00000" strokeweight="3pt">
             <v:stroke endarrow="block"/>
             <v:shadow type="perspective" color="#7f7f7f [1601]" opacity=".5" offset="1pt" offset2="-1pt"/>
@@ -1796,7 +1764,7 @@
         <w:rPr>
           <w:noProof/>
         </w:rPr>
-        <w:pict>
+        <w:pict w14:anchorId="19487403">
           <v:shape id="_x0000_s1063" type="#_x0000_t75" style="position:absolute;left:0;text-align:left;margin-left:523.9pt;margin-top:4.9pt;width:240.7pt;height:469.6pt;z-index:-251619328" wrapcoords="-67 -35 -67 21600 21667 21600 21667 -35 -67 -35" stroked="t" strokecolor="black [3213]">
             <v:imagedata r:id="rId26" o:title="15" croptop="2830f" cropbottom="3777f"/>
             <w10:wrap type="through"/>
@@ -1830,7 +1798,7 @@
           <w:szCs w:val="32"/>
           <w:lang w:eastAsia="pl-PL"/>
         </w:rPr>
-        <w:pict>
+        <w:pict w14:anchorId="0B974493">
           <v:shape id="_x0000_s1067" type="#_x0000_t32" style="position:absolute;left:0;text-align:left;margin-left:198.25pt;margin-top:38.6pt;width:52.7pt;height:164.45pt;flip:y;z-index:251702272" o:connectortype="straight" strokecolor="#c00000" strokeweight="3pt">
             <v:stroke endarrow="block"/>
             <v:shadow type="perspective" color="#7f7f7f [1601]" opacity=".5" offset="1pt" offset2="-1pt"/>
@@ -1844,7 +1812,7 @@
           <w:szCs w:val="32"/>
           <w:lang w:eastAsia="pl-PL"/>
         </w:rPr>
-        <w:pict>
+        <w:pict w14:anchorId="452E78B2">
           <v:shape id="_x0000_s1066" type="#_x0000_t32" style="position:absolute;left:0;text-align:left;margin-left:342.25pt;margin-top:19.25pt;width:69.85pt;height:399.8pt;flip:x;z-index:251701248" o:connectortype="straight" strokecolor="#c00000" strokeweight="3pt">
             <v:stroke endarrow="block"/>
             <v:shadow type="perspective" color="#7f7f7f [1601]" opacity=".5" offset="1pt" offset2="-1pt"/>
@@ -1855,7 +1823,7 @@
         <w:rPr>
           <w:noProof/>
         </w:rPr>
-        <w:pict>
+        <w:pict w14:anchorId="22D90E78">
           <v:shape id="_x0000_s1065" type="#_x0000_t75" style="position:absolute;left:0;text-align:left;margin-left:234.8pt;margin-top:19.25pt;width:240.7pt;height:477.15pt;z-index:-251616256" wrapcoords="-67 -34 -67 21600 21667 21600 21667 -34 -67 -34" stroked="t" strokecolor="black [3213]">
             <v:imagedata r:id="rId27" o:title="16" croptop="2698f" cropbottom="2962f"/>
             <w10:wrap type="through"/>
@@ -1875,7 +1843,23 @@
           <w:szCs w:val="32"/>
         </w:rPr>
         <w:br/>
-        <w:t xml:space="preserve">z KS </w:t>
+        <w:t xml:space="preserve">z </w:t>
+      </w:r>
+      <w:proofErr w:type="spellStart"/>
+      <w:r>
+        <w:rPr>
+          <w:sz w:val="28"/>
+          <w:szCs w:val="32"/>
+        </w:rPr>
+        <w:t>KS</w:t>
+      </w:r>
+      <w:proofErr w:type="spellEnd"/>
+      <w:r>
+        <w:rPr>
+          <w:sz w:val="28"/>
+          <w:szCs w:val="32"/>
+        </w:rPr>
+        <w:t xml:space="preserve"> </w:t>
       </w:r>
       <w:proofErr w:type="spellStart"/>
       <w:r>
@@ -2054,7 +2038,7 @@
 </file>
 
 <file path=word/endnotes.xml><?xml version="1.0" encoding="utf-8"?>
-<w:endnotes xmlns:ve="http://schemas.openxmlformats.org/markup-compatibility/2006" xmlns:o="urn:schemas-microsoft-com:office:office" xmlns:r="http://schemas.openxmlformats.org/officeDocument/2006/relationships" xmlns:m="http://schemas.openxmlformats.org/officeDocument/2006/math" xmlns:v="urn:schemas-microsoft-com:vml" xmlns:wp="http://schemas.openxmlformats.org/drawingml/2006/wordprocessingDrawing" xmlns:w10="urn:schemas-microsoft-com:office:word" xmlns:w="http://schemas.openxmlformats.org/wordprocessingml/2006/main" xmlns:wne="http://schemas.microsoft.com/office/word/2006/wordml">
+<w:endnotes xmlns:wpc="http://schemas.microsoft.com/office/word/2010/wordprocessingCanvas" xmlns:cx="http://schemas.microsoft.com/office/drawing/2014/chartex" xmlns:cx1="http://schemas.microsoft.com/office/drawing/2015/9/8/chartex" xmlns:cx2="http://schemas.microsoft.com/office/drawing/2015/10/21/chartex" xmlns:cx3="http://schemas.microsoft.com/office/drawing/2016/5/9/chartex" xmlns:cx4="http://schemas.microsoft.com/office/drawing/2016/5/10/chartex" xmlns:cx5="http://schemas.microsoft.com/office/drawing/2016/5/11/chartex" xmlns:cx6="http://schemas.microsoft.com/office/drawing/2016/5/12/chartex" xmlns:cx7="http://schemas.microsoft.com/office/drawing/2016/5/13/chartex" xmlns:cx8="http://schemas.microsoft.com/office/drawing/2016/5/14/chartex" xmlns:mc="http://schemas.openxmlformats.org/markup-compatibility/2006" xmlns:aink="http://schemas.microsoft.com/office/drawing/2016/ink" xmlns:am3d="http://schemas.microsoft.com/office/drawing/2017/model3d" xmlns:o="urn:schemas-microsoft-com:office:office" xmlns:oel="http://schemas.microsoft.com/office/2019/extlst" xmlns:r="http://schemas.openxmlformats.org/officeDocument/2006/relationships" xmlns:m="http://schemas.openxmlformats.org/officeDocument/2006/math" xmlns:v="urn:schemas-microsoft-com:vml" xmlns:wp14="http://schemas.microsoft.com/office/word/2010/wordprocessingDrawing" xmlns:wp="http://schemas.openxmlformats.org/drawingml/2006/wordprocessingDrawing" xmlns:w10="urn:schemas-microsoft-com:office:word" xmlns:w="http://schemas.openxmlformats.org/wordprocessingml/2006/main" xmlns:w14="http://schemas.microsoft.com/office/word/2010/wordml" xmlns:w15="http://schemas.microsoft.com/office/word/2012/wordml" xmlns:w16cex="http://schemas.microsoft.com/office/word/2018/wordml/cex" xmlns:w16cid="http://schemas.microsoft.com/office/word/2016/wordml/cid" xmlns:w16="http://schemas.microsoft.com/office/word/2018/wordml" xmlns:w16sdtdh="http://schemas.microsoft.com/office/word/2020/wordml/sdtdatahash" xmlns:w16se="http://schemas.microsoft.com/office/word/2015/wordml/symex" xmlns:wpg="http://schemas.microsoft.com/office/word/2010/wordprocessingGroup" xmlns:wpi="http://schemas.microsoft.com/office/word/2010/wordprocessingInk" xmlns:wne="http://schemas.microsoft.com/office/word/2006/wordml" xmlns:wps="http://schemas.microsoft.com/office/word/2010/wordprocessingShape" mc:Ignorable="w14 w15 w16se w16cid w16 w16cex w16sdtdh wp14">
   <w:endnote w:type="separator" w:id="-1">
     <w:p>
       <w:pPr>
@@ -2079,7 +2063,7 @@
 </file>
 
 <file path=word/footnotes.xml><?xml version="1.0" encoding="utf-8"?>
-<w:footnotes xmlns:ve="http://schemas.openxmlformats.org/markup-compatibility/2006" xmlns:o="urn:schemas-microsoft-com:office:office" xmlns:r="http://schemas.openxmlformats.org/officeDocument/2006/relationships" xmlns:m="http://schemas.openxmlformats.org/officeDocument/2006/math" xmlns:v="urn:schemas-microsoft-com:vml" xmlns:wp="http://schemas.openxmlformats.org/drawingml/2006/wordprocessingDrawing" xmlns:w10="urn:schemas-microsoft-com:office:word" xmlns:w="http://schemas.openxmlformats.org/wordprocessingml/2006/main" xmlns:wne="http://schemas.microsoft.com/office/word/2006/wordml">
+<w:footnotes xmlns:wpc="http://schemas.microsoft.com/office/word/2010/wordprocessingCanvas" xmlns:cx="http://schemas.microsoft.com/office/drawing/2014/chartex" xmlns:cx1="http://schemas.microsoft.com/office/drawing/2015/9/8/chartex" xmlns:cx2="http://schemas.microsoft.com/office/drawing/2015/10/21/chartex" xmlns:cx3="http://schemas.microsoft.com/office/drawing/2016/5/9/chartex" xmlns:cx4="http://schemas.microsoft.com/office/drawing/2016/5/10/chartex" xmlns:cx5="http://schemas.microsoft.com/office/drawing/2016/5/11/chartex" xmlns:cx6="http://schemas.microsoft.com/office/drawing/2016/5/12/chartex" xmlns:cx7="http://schemas.microsoft.com/office/drawing/2016/5/13/chartex" xmlns:cx8="http://schemas.microsoft.com/office/drawing/2016/5/14/chartex" xmlns:mc="http://schemas.openxmlformats.org/markup-compatibility/2006" xmlns:aink="http://schemas.microsoft.com/office/drawing/2016/ink" xmlns:am3d="http://schemas.microsoft.com/office/drawing/2017/model3d" xmlns:o="urn:schemas-microsoft-com:office:office" xmlns:oel="http://schemas.microsoft.com/office/2019/extlst" xmlns:r="http://schemas.openxmlformats.org/officeDocument/2006/relationships" xmlns:m="http://schemas.openxmlformats.org/officeDocument/2006/math" xmlns:v="urn:schemas-microsoft-com:vml" xmlns:wp14="http://schemas.microsoft.com/office/word/2010/wordprocessingDrawing" xmlns:wp="http://schemas.openxmlformats.org/drawingml/2006/wordprocessingDrawing" xmlns:w10="urn:schemas-microsoft-com:office:word" xmlns:w="http://schemas.openxmlformats.org/wordprocessingml/2006/main" xmlns:w14="http://schemas.microsoft.com/office/word/2010/wordml" xmlns:w15="http://schemas.microsoft.com/office/word/2012/wordml" xmlns:w16cex="http://schemas.microsoft.com/office/word/2018/wordml/cex" xmlns:w16cid="http://schemas.microsoft.com/office/word/2016/wordml/cid" xmlns:w16="http://schemas.microsoft.com/office/word/2018/wordml" xmlns:w16sdtdh="http://schemas.microsoft.com/office/word/2020/wordml/sdtdatahash" xmlns:w16se="http://schemas.microsoft.com/office/word/2015/wordml/symex" xmlns:wpg="http://schemas.microsoft.com/office/word/2010/wordprocessingGroup" xmlns:wpi="http://schemas.microsoft.com/office/word/2010/wordprocessingInk" xmlns:wne="http://schemas.microsoft.com/office/word/2006/wordml" xmlns:wps="http://schemas.microsoft.com/office/word/2010/wordprocessingShape" mc:Ignorable="w14 w15 w16se w16cid w16 w16cex w16sdtdh wp14">
   <w:footnote w:type="separator" w:id="-1">
     <w:p>
       <w:pPr>
@@ -2104,8 +2088,8 @@
 </file>
 
 <file path=word/numbering.xml><?xml version="1.0" encoding="utf-8"?>
-<w:numbering xmlns:ve="http://schemas.openxmlformats.org/markup-compatibility/2006" xmlns:o="urn:schemas-microsoft-com:office:office" xmlns:r="http://schemas.openxmlformats.org/officeDocument/2006/relationships" xmlns:m="http://schemas.openxmlformats.org/officeDocument/2006/math" xmlns:v="urn:schemas-microsoft-com:vml" xmlns:wp="http://schemas.openxmlformats.org/drawingml/2006/wordprocessingDrawing" xmlns:w10="urn:schemas-microsoft-com:office:word" xmlns:w="http://schemas.openxmlformats.org/wordprocessingml/2006/main" xmlns:wne="http://schemas.microsoft.com/office/word/2006/wordml">
-  <w:abstractNum w:abstractNumId="0">
+<w:numbering xmlns:wpc="http://schemas.microsoft.com/office/word/2010/wordprocessingCanvas" xmlns:cx="http://schemas.microsoft.com/office/drawing/2014/chartex" xmlns:cx1="http://schemas.microsoft.com/office/drawing/2015/9/8/chartex" xmlns:cx2="http://schemas.microsoft.com/office/drawing/2015/10/21/chartex" xmlns:cx3="http://schemas.microsoft.com/office/drawing/2016/5/9/chartex" xmlns:cx4="http://schemas.microsoft.com/office/drawing/2016/5/10/chartex" xmlns:cx5="http://schemas.microsoft.com/office/drawing/2016/5/11/chartex" xmlns:cx6="http://schemas.microsoft.com/office/drawing/2016/5/12/chartex" xmlns:cx7="http://schemas.microsoft.com/office/drawing/2016/5/13/chartex" xmlns:cx8="http://schemas.microsoft.com/office/drawing/2016/5/14/chartex" xmlns:mc="http://schemas.openxmlformats.org/markup-compatibility/2006" xmlns:aink="http://schemas.microsoft.com/office/drawing/2016/ink" xmlns:am3d="http://schemas.microsoft.com/office/drawing/2017/model3d" xmlns:o="urn:schemas-microsoft-com:office:office" xmlns:oel="http://schemas.microsoft.com/office/2019/extlst" xmlns:r="http://schemas.openxmlformats.org/officeDocument/2006/relationships" xmlns:m="http://schemas.openxmlformats.org/officeDocument/2006/math" xmlns:v="urn:schemas-microsoft-com:vml" xmlns:wp14="http://schemas.microsoft.com/office/word/2010/wordprocessingDrawing" xmlns:wp="http://schemas.openxmlformats.org/drawingml/2006/wordprocessingDrawing" xmlns:w10="urn:schemas-microsoft-com:office:word" xmlns:w="http://schemas.openxmlformats.org/wordprocessingml/2006/main" xmlns:w14="http://schemas.microsoft.com/office/word/2010/wordml" xmlns:w15="http://schemas.microsoft.com/office/word/2012/wordml" xmlns:w16cex="http://schemas.microsoft.com/office/word/2018/wordml/cex" xmlns:w16cid="http://schemas.microsoft.com/office/word/2016/wordml/cid" xmlns:w16="http://schemas.microsoft.com/office/word/2018/wordml" xmlns:w16sdtdh="http://schemas.microsoft.com/office/word/2020/wordml/sdtdatahash" xmlns:w16se="http://schemas.microsoft.com/office/word/2015/wordml/symex" xmlns:wpg="http://schemas.microsoft.com/office/word/2010/wordprocessingGroup" xmlns:wpi="http://schemas.microsoft.com/office/word/2010/wordprocessingInk" xmlns:wne="http://schemas.microsoft.com/office/word/2006/wordml" xmlns:wps="http://schemas.microsoft.com/office/word/2010/wordprocessingShape" mc:Ignorable="w14 w15 w16se w16cid w16 w16cex w16sdtdh wp14">
+  <w:abstractNum w:abstractNumId="0" w15:restartNumberingAfterBreak="0">
     <w:nsid w:val="00026AE2"/>
     <w:multiLevelType w:val="hybridMultilevel"/>
     <w:tmpl w:val="B24C81F2"/>
@@ -2194,7 +2178,7 @@
       </w:pPr>
     </w:lvl>
   </w:abstractNum>
-  <w:abstractNum w:abstractNumId="1">
+  <w:abstractNum w:abstractNumId="1" w15:restartNumberingAfterBreak="0">
     <w:nsid w:val="082529DA"/>
     <w:multiLevelType w:val="hybridMultilevel"/>
     <w:tmpl w:val="E1E0E38E"/>
@@ -2283,7 +2267,7 @@
       </w:pPr>
     </w:lvl>
   </w:abstractNum>
-  <w:abstractNum w:abstractNumId="2">
+  <w:abstractNum w:abstractNumId="2" w15:restartNumberingAfterBreak="0">
     <w:nsid w:val="15853B1B"/>
     <w:multiLevelType w:val="hybridMultilevel"/>
     <w:tmpl w:val="AB94E6CA"/>
@@ -2372,7 +2356,7 @@
       </w:pPr>
     </w:lvl>
   </w:abstractNum>
-  <w:abstractNum w:abstractNumId="3">
+  <w:abstractNum w:abstractNumId="3" w15:restartNumberingAfterBreak="0">
     <w:nsid w:val="16DE6E09"/>
     <w:multiLevelType w:val="hybridMultilevel"/>
     <w:tmpl w:val="B06A71AE"/>
@@ -2485,7 +2469,7 @@
       </w:rPr>
     </w:lvl>
   </w:abstractNum>
-  <w:abstractNum w:abstractNumId="4">
+  <w:abstractNum w:abstractNumId="4" w15:restartNumberingAfterBreak="0">
     <w:nsid w:val="2353617E"/>
     <w:multiLevelType w:val="hybridMultilevel"/>
     <w:tmpl w:val="EFCAE208"/>
@@ -2599,7 +2583,7 @@
       </w:rPr>
     </w:lvl>
   </w:abstractNum>
-  <w:abstractNum w:abstractNumId="5">
+  <w:abstractNum w:abstractNumId="5" w15:restartNumberingAfterBreak="0">
     <w:nsid w:val="2B9B2319"/>
     <w:multiLevelType w:val="hybridMultilevel"/>
     <w:tmpl w:val="8A6E305C"/>
@@ -2688,7 +2672,7 @@
       </w:pPr>
     </w:lvl>
   </w:abstractNum>
-  <w:abstractNum w:abstractNumId="6">
+  <w:abstractNum w:abstractNumId="6" w15:restartNumberingAfterBreak="0">
     <w:nsid w:val="3520521D"/>
     <w:multiLevelType w:val="hybridMultilevel"/>
     <w:tmpl w:val="3D9AA048"/>
@@ -2801,7 +2785,7 @@
       </w:rPr>
     </w:lvl>
   </w:abstractNum>
-  <w:abstractNum w:abstractNumId="7">
+  <w:abstractNum w:abstractNumId="7" w15:restartNumberingAfterBreak="0">
     <w:nsid w:val="45CA0CCA"/>
     <w:multiLevelType w:val="hybridMultilevel"/>
     <w:tmpl w:val="596626AA"/>
@@ -2914,7 +2898,7 @@
       </w:rPr>
     </w:lvl>
   </w:abstractNum>
-  <w:abstractNum w:abstractNumId="8">
+  <w:abstractNum w:abstractNumId="8" w15:restartNumberingAfterBreak="0">
     <w:nsid w:val="4C082541"/>
     <w:multiLevelType w:val="hybridMultilevel"/>
     <w:tmpl w:val="D612FD22"/>
@@ -3028,7 +3012,7 @@
       </w:rPr>
     </w:lvl>
   </w:abstractNum>
-  <w:abstractNum w:abstractNumId="9">
+  <w:abstractNum w:abstractNumId="9" w15:restartNumberingAfterBreak="0">
     <w:nsid w:val="674C15BD"/>
     <w:multiLevelType w:val="hybridMultilevel"/>
     <w:tmpl w:val="627A6938"/>
@@ -3114,7 +3098,7 @@
       </w:pPr>
     </w:lvl>
   </w:abstractNum>
-  <w:abstractNum w:abstractNumId="10">
+  <w:abstractNum w:abstractNumId="10" w15:restartNumberingAfterBreak="0">
     <w:nsid w:val="7A9E5817"/>
     <w:multiLevelType w:val="hybridMultilevel"/>
     <w:tmpl w:val="8E304192"/>
@@ -3203,44 +3187,44 @@
       </w:pPr>
     </w:lvl>
   </w:abstractNum>
-  <w:num w:numId="1">
+  <w:num w:numId="1" w16cid:durableId="683291487">
     <w:abstractNumId w:val="2"/>
   </w:num>
-  <w:num w:numId="2">
+  <w:num w:numId="2" w16cid:durableId="1658220886">
     <w:abstractNumId w:val="7"/>
   </w:num>
-  <w:num w:numId="3">
+  <w:num w:numId="3" w16cid:durableId="623735566">
     <w:abstractNumId w:val="3"/>
   </w:num>
-  <w:num w:numId="4">
+  <w:num w:numId="4" w16cid:durableId="1951011737">
     <w:abstractNumId w:val="6"/>
   </w:num>
-  <w:num w:numId="5">
+  <w:num w:numId="5" w16cid:durableId="1524904962">
     <w:abstractNumId w:val="4"/>
   </w:num>
-  <w:num w:numId="6">
+  <w:num w:numId="6" w16cid:durableId="902256389">
     <w:abstractNumId w:val="8"/>
   </w:num>
-  <w:num w:numId="7">
+  <w:num w:numId="7" w16cid:durableId="1185250259">
     <w:abstractNumId w:val="0"/>
   </w:num>
-  <w:num w:numId="8">
+  <w:num w:numId="8" w16cid:durableId="1796411534">
     <w:abstractNumId w:val="9"/>
   </w:num>
-  <w:num w:numId="9">
+  <w:num w:numId="9" w16cid:durableId="2082554264">
     <w:abstractNumId w:val="5"/>
   </w:num>
-  <w:num w:numId="10">
+  <w:num w:numId="10" w16cid:durableId="1030953968">
     <w:abstractNumId w:val="10"/>
   </w:num>
-  <w:num w:numId="11">
+  <w:num w:numId="11" w16cid:durableId="1200774918">
     <w:abstractNumId w:val="1"/>
   </w:num>
 </w:numbering>
 </file>
 
 <file path=word/styles.xml><?xml version="1.0" encoding="utf-8"?>
-<w:styles xmlns:r="http://schemas.openxmlformats.org/officeDocument/2006/relationships" xmlns:w="http://schemas.openxmlformats.org/wordprocessingml/2006/main">
+<w:styles xmlns:mc="http://schemas.openxmlformats.org/markup-compatibility/2006" xmlns:r="http://schemas.openxmlformats.org/officeDocument/2006/relationships" xmlns:w="http://schemas.openxmlformats.org/wordprocessingml/2006/main" xmlns:w14="http://schemas.microsoft.com/office/word/2010/wordml" xmlns:w15="http://schemas.microsoft.com/office/word/2012/wordml" xmlns:w16cex="http://schemas.microsoft.com/office/word/2018/wordml/cex" xmlns:w16cid="http://schemas.microsoft.com/office/word/2016/wordml/cid" xmlns:w16="http://schemas.microsoft.com/office/word/2018/wordml" xmlns:w16sdtdh="http://schemas.microsoft.com/office/word/2020/wordml/sdtdatahash" xmlns:w16se="http://schemas.microsoft.com/office/word/2015/wordml/symex" mc:Ignorable="w14 w15 w16se w16cid w16 w16cex w16sdtdh">
   <w:docDefaults>
     <w:rPrDefault>
       <w:rPr>
@@ -3256,144 +3240,383 @@
       </w:pPr>
     </w:pPrDefault>
   </w:docDefaults>
-  <w:latentStyles w:defLockedState="0" w:defUIPriority="99" w:defSemiHidden="1" w:defUnhideWhenUsed="1" w:defQFormat="0" w:count="267">
-    <w:lsdException w:name="Normal" w:semiHidden="0" w:uiPriority="0" w:unhideWhenUsed="0" w:qFormat="1"/>
-    <w:lsdException w:name="heading 1" w:semiHidden="0" w:uiPriority="9" w:unhideWhenUsed="0" w:qFormat="1"/>
-    <w:lsdException w:name="heading 2" w:uiPriority="9" w:qFormat="1"/>
-    <w:lsdException w:name="heading 3" w:uiPriority="9" w:qFormat="1"/>
-    <w:lsdException w:name="heading 4" w:uiPriority="9" w:qFormat="1"/>
-    <w:lsdException w:name="heading 5" w:uiPriority="9" w:qFormat="1"/>
-    <w:lsdException w:name="heading 6" w:uiPriority="9" w:qFormat="1"/>
-    <w:lsdException w:name="heading 7" w:uiPriority="9" w:qFormat="1"/>
-    <w:lsdException w:name="heading 8" w:uiPriority="9" w:qFormat="1"/>
-    <w:lsdException w:name="heading 9" w:uiPriority="9" w:qFormat="1"/>
-    <w:lsdException w:name="toc 1" w:uiPriority="39"/>
-    <w:lsdException w:name="toc 2" w:uiPriority="39"/>
-    <w:lsdException w:name="toc 3" w:uiPriority="39"/>
-    <w:lsdException w:name="toc 4" w:uiPriority="39"/>
-    <w:lsdException w:name="toc 5" w:uiPriority="39"/>
-    <w:lsdException w:name="toc 6" w:uiPriority="39"/>
-    <w:lsdException w:name="toc 7" w:uiPriority="39"/>
-    <w:lsdException w:name="toc 8" w:uiPriority="39"/>
-    <w:lsdException w:name="toc 9" w:uiPriority="39"/>
-    <w:lsdException w:name="caption" w:uiPriority="35" w:qFormat="1"/>
-    <w:lsdException w:name="Title" w:semiHidden="0" w:uiPriority="10" w:unhideWhenUsed="0" w:qFormat="1"/>
-    <w:lsdException w:name="Default Paragraph Font" w:uiPriority="1"/>
-    <w:lsdException w:name="Subtitle" w:semiHidden="0" w:uiPriority="11" w:unhideWhenUsed="0" w:qFormat="1"/>
-    <w:lsdException w:name="Strong" w:semiHidden="0" w:uiPriority="22" w:unhideWhenUsed="0" w:qFormat="1"/>
-    <w:lsdException w:name="Emphasis" w:semiHidden="0" w:uiPriority="20" w:unhideWhenUsed="0" w:qFormat="1"/>
-    <w:lsdException w:name="Table Grid" w:semiHidden="0" w:uiPriority="59" w:unhideWhenUsed="0"/>
-    <w:lsdException w:name="Placeholder Text" w:unhideWhenUsed="0"/>
-    <w:lsdException w:name="No Spacing" w:semiHidden="0" w:uiPriority="1" w:unhideWhenUsed="0" w:qFormat="1"/>
-    <w:lsdException w:name="Light Shading" w:semiHidden="0" w:uiPriority="60" w:unhideWhenUsed="0"/>
-    <w:lsdException w:name="Light List" w:semiHidden="0" w:uiPriority="61" w:unhideWhenUsed="0"/>
-    <w:lsdException w:name="Light Grid" w:semiHidden="0" w:uiPriority="62" w:unhideWhenUsed="0"/>
-    <w:lsdException w:name="Medium Shading 1" w:semiHidden="0" w:uiPriority="63" w:unhideWhenUsed="0"/>
-    <w:lsdException w:name="Medium Shading 2" w:semiHidden="0" w:uiPriority="64" w:unhideWhenUsed="0"/>
-    <w:lsdException w:name="Medium List 1" w:semiHidden="0" w:uiPriority="65" w:unhideWhenUsed="0"/>
-    <w:lsdException w:name="Medium List 2" w:semiHidden="0" w:uiPriority="66" w:unhideWhenUsed="0"/>
-    <w:lsdException w:name="Medium Grid 1" w:semiHidden="0" w:uiPriority="67" w:unhideWhenUsed="0"/>
-    <w:lsdException w:name="Medium Grid 2" w:semiHidden="0" w:uiPriority="68" w:unhideWhenUsed="0"/>
-    <w:lsdException w:name="Medium Grid 3" w:semiHidden="0" w:uiPriority="69" w:unhideWhenUsed="0"/>
-    <w:lsdException w:name="Dark List" w:semiHidden="0" w:uiPriority="70" w:unhideWhenUsed="0"/>
-    <w:lsdException w:name="Colorful Shading" w:semiHidden="0" w:uiPriority="71" w:unhideWhenUsed="0"/>
-    <w:lsdException w:name="Colorful List" w:semiHidden="0" w:uiPriority="72" w:unhideWhenUsed="0"/>
-    <w:lsdException w:name="Colorful Grid" w:semiHidden="0" w:uiPriority="73" w:unhideWhenUsed="0"/>
-    <w:lsdException w:name="Light Shading Accent 1" w:semiHidden="0" w:uiPriority="60" w:unhideWhenUsed="0"/>
-    <w:lsdException w:name="Light List Accent 1" w:semiHidden="0" w:uiPriority="61" w:unhideWhenUsed="0"/>
-    <w:lsdException w:name="Light Grid Accent 1" w:semiHidden="0" w:uiPriority="62" w:unhideWhenUsed="0"/>
-    <w:lsdException w:name="Medium Shading 1 Accent 1" w:semiHidden="0" w:uiPriority="63" w:unhideWhenUsed="0"/>
-    <w:lsdException w:name="Medium Shading 2 Accent 1" w:semiHidden="0" w:uiPriority="64" w:unhideWhenUsed="0"/>
-    <w:lsdException w:name="Medium List 1 Accent 1" w:semiHidden="0" w:uiPriority="65" w:unhideWhenUsed="0"/>
-    <w:lsdException w:name="Revision" w:unhideWhenUsed="0"/>
-    <w:lsdException w:name="List Paragraph" w:semiHidden="0" w:uiPriority="34" w:unhideWhenUsed="0" w:qFormat="1"/>
-    <w:lsdException w:name="Quote" w:semiHidden="0" w:uiPriority="29" w:unhideWhenUsed="0" w:qFormat="1"/>
-    <w:lsdException w:name="Intense Quote" w:semiHidden="0" w:uiPriority="30" w:unhideWhenUsed="0" w:qFormat="1"/>
-    <w:lsdException w:name="Medium List 2 Accent 1" w:semiHidden="0" w:uiPriority="66" w:unhideWhenUsed="0"/>
-    <w:lsdException w:name="Medium Grid 1 Accent 1" w:semiHidden="0" w:uiPriority="67" w:unhideWhenUsed="0"/>
-    <w:lsdException w:name="Medium Grid 2 Accent 1" w:semiHidden="0" w:uiPriority="68" w:unhideWhenUsed="0"/>
-    <w:lsdException w:name="Medium Grid 3 Accent 1" w:semiHidden="0" w:uiPriority="69" w:unhideWhenUsed="0"/>
-    <w:lsdException w:name="Dark List Accent 1" w:semiHidden="0" w:uiPriority="70" w:unhideWhenUsed="0"/>
-    <w:lsdException w:name="Colorful Shading Accent 1" w:semiHidden="0" w:uiPriority="71" w:unhideWhenUsed="0"/>
-    <w:lsdException w:name="Colorful List Accent 1" w:semiHidden="0" w:uiPriority="72" w:unhideWhenUsed="0"/>
-    <w:lsdException w:name="Colorful Grid Accent 1" w:semiHidden="0" w:uiPriority="73" w:unhideWhenUsed="0"/>
-    <w:lsdException w:name="Light Shading Accent 2" w:semiHidden="0" w:uiPriority="60" w:unhideWhenUsed="0"/>
-    <w:lsdException w:name="Light List Accent 2" w:semiHidden="0" w:uiPriority="61" w:unhideWhenUsed="0"/>
-    <w:lsdException w:name="Light Grid Accent 2" w:semiHidden="0" w:uiPriority="62" w:unhideWhenUsed="0"/>
-    <w:lsdException w:name="Medium Shading 1 Accent 2" w:semiHidden="0" w:uiPriority="63" w:unhideWhenUsed="0"/>
-    <w:lsdException w:name="Medium Shading 2 Accent 2" w:semiHidden="0" w:uiPriority="64" w:unhideWhenUsed="0"/>
-    <w:lsdException w:name="Medium List 1 Accent 2" w:semiHidden="0" w:uiPriority="65" w:unhideWhenUsed="0"/>
-    <w:lsdException w:name="Medium List 2 Accent 2" w:semiHidden="0" w:uiPriority="66" w:unhideWhenUsed="0"/>
-    <w:lsdException w:name="Medium Grid 1 Accent 2" w:semiHidden="0" w:uiPriority="67" w:unhideWhenUsed="0"/>
-    <w:lsdException w:name="Medium Grid 2 Accent 2" w:semiHidden="0" w:uiPriority="68" w:unhideWhenUsed="0"/>
-    <w:lsdException w:name="Medium Grid 3 Accent 2" w:semiHidden="0" w:uiPriority="69" w:unhideWhenUsed="0"/>
-    <w:lsdException w:name="Dark List Accent 2" w:semiHidden="0" w:uiPriority="70" w:unhideWhenUsed="0"/>
-    <w:lsdException w:name="Colorful Shading Accent 2" w:semiHidden="0" w:uiPriority="71" w:unhideWhenUsed="0"/>
-    <w:lsdException w:name="Colorful List Accent 2" w:semiHidden="0" w:uiPriority="72" w:unhideWhenUsed="0"/>
-    <w:lsdException w:name="Colorful Grid Accent 2" w:semiHidden="0" w:uiPriority="73" w:unhideWhenUsed="0"/>
-    <w:lsdException w:name="Light Shading Accent 3" w:semiHidden="0" w:uiPriority="60" w:unhideWhenUsed="0"/>
-    <w:lsdException w:name="Light List Accent 3" w:semiHidden="0" w:uiPriority="61" w:unhideWhenUsed="0"/>
-    <w:lsdException w:name="Light Grid Accent 3" w:semiHidden="0" w:uiPriority="62" w:unhideWhenUsed="0"/>
-    <w:lsdException w:name="Medium Shading 1 Accent 3" w:semiHidden="0" w:uiPriority="63" w:unhideWhenUsed="0"/>
-    <w:lsdException w:name="Medium Shading 2 Accent 3" w:semiHidden="0" w:uiPriority="64" w:unhideWhenUsed="0"/>
-    <w:lsdException w:name="Medium List 1 Accent 3" w:semiHidden="0" w:uiPriority="65" w:unhideWhenUsed="0"/>
-    <w:lsdException w:name="Medium List 2 Accent 3" w:semiHidden="0" w:uiPriority="66" w:unhideWhenUsed="0"/>
-    <w:lsdException w:name="Medium Grid 1 Accent 3" w:semiHidden="0" w:uiPriority="67" w:unhideWhenUsed="0"/>
-    <w:lsdException w:name="Medium Grid 2 Accent 3" w:semiHidden="0" w:uiPriority="68" w:unhideWhenUsed="0"/>
-    <w:lsdException w:name="Medium Grid 3 Accent 3" w:semiHidden="0" w:uiPriority="69" w:unhideWhenUsed="0"/>
-    <w:lsdException w:name="Dark List Accent 3" w:semiHidden="0" w:uiPriority="70" w:unhideWhenUsed="0"/>
-    <w:lsdException w:name="Colorful Shading Accent 3" w:semiHidden="0" w:uiPriority="71" w:unhideWhenUsed="0"/>
-    <w:lsdException w:name="Colorful List Accent 3" w:semiHidden="0" w:uiPriority="72" w:unhideWhenUsed="0"/>
-    <w:lsdException w:name="Colorful Grid Accent 3" w:semiHidden="0" w:uiPriority="73" w:unhideWhenUsed="0"/>
-    <w:lsdException w:name="Light Shading Accent 4" w:semiHidden="0" w:uiPriority="60" w:unhideWhenUsed="0"/>
-    <w:lsdException w:name="Light List Accent 4" w:semiHidden="0" w:uiPriority="61" w:unhideWhenUsed="0"/>
-    <w:lsdException w:name="Light Grid Accent 4" w:semiHidden="0" w:uiPriority="62" w:unhideWhenUsed="0"/>
-    <w:lsdException w:name="Medium Shading 1 Accent 4" w:semiHidden="0" w:uiPriority="63" w:unhideWhenUsed="0"/>
-    <w:lsdException w:name="Medium Shading 2 Accent 4" w:semiHidden="0" w:uiPriority="64" w:unhideWhenUsed="0"/>
-    <w:lsdException w:name="Medium List 1 Accent 4" w:semiHidden="0" w:uiPriority="65" w:unhideWhenUsed="0"/>
-    <w:lsdException w:name="Medium List 2 Accent 4" w:semiHidden="0" w:uiPriority="66" w:unhideWhenUsed="0"/>
-    <w:lsdException w:name="Medium Grid 1 Accent 4" w:semiHidden="0" w:uiPriority="67" w:unhideWhenUsed="0"/>
-    <w:lsdException w:name="Medium Grid 2 Accent 4" w:semiHidden="0" w:uiPriority="68" w:unhideWhenUsed="0"/>
-    <w:lsdException w:name="Medium Grid 3 Accent 4" w:semiHidden="0" w:uiPriority="69" w:unhideWhenUsed="0"/>
-    <w:lsdException w:name="Dark List Accent 4" w:semiHidden="0" w:uiPriority="70" w:unhideWhenUsed="0"/>
-    <w:lsdException w:name="Colorful Shading Accent 4" w:semiHidden="0" w:uiPriority="71" w:unhideWhenUsed="0"/>
-    <w:lsdException w:name="Colorful List Accent 4" w:semiHidden="0" w:uiPriority="72" w:unhideWhenUsed="0"/>
-    <w:lsdException w:name="Colorful Grid Accent 4" w:semiHidden="0" w:uiPriority="73" w:unhideWhenUsed="0"/>
-    <w:lsdException w:name="Light Shading Accent 5" w:semiHidden="0" w:uiPriority="60" w:unhideWhenUsed="0"/>
-    <w:lsdException w:name="Light List Accent 5" w:semiHidden="0" w:uiPriority="61" w:unhideWhenUsed="0"/>
-    <w:lsdException w:name="Light Grid Accent 5" w:semiHidden="0" w:uiPriority="62" w:unhideWhenUsed="0"/>
-    <w:lsdException w:name="Medium Shading 1 Accent 5" w:semiHidden="0" w:uiPriority="63" w:unhideWhenUsed="0"/>
-    <w:lsdException w:name="Medium Shading 2 Accent 5" w:semiHidden="0" w:uiPriority="64" w:unhideWhenUsed="0"/>
-    <w:lsdException w:name="Medium List 1 Accent 5" w:semiHidden="0" w:uiPriority="65" w:unhideWhenUsed="0"/>
-    <w:lsdException w:name="Medium List 2 Accent 5" w:semiHidden="0" w:uiPriority="66" w:unhideWhenUsed="0"/>
-    <w:lsdException w:name="Medium Grid 1 Accent 5" w:semiHidden="0" w:uiPriority="67" w:unhideWhenUsed="0"/>
-    <w:lsdException w:name="Medium Grid 2 Accent 5" w:semiHidden="0" w:uiPriority="68" w:unhideWhenUsed="0"/>
-    <w:lsdException w:name="Medium Grid 3 Accent 5" w:semiHidden="0" w:uiPriority="69" w:unhideWhenUsed="0"/>
-    <w:lsdException w:name="Dark List Accent 5" w:semiHidden="0" w:uiPriority="70" w:unhideWhenUsed="0"/>
-    <w:lsdException w:name="Colorful Shading Accent 5" w:semiHidden="0" w:uiPriority="71" w:unhideWhenUsed="0"/>
-    <w:lsdException w:name="Colorful List Accent 5" w:semiHidden="0" w:uiPriority="72" w:unhideWhenUsed="0"/>
-    <w:lsdException w:name="Colorful Grid Accent 5" w:semiHidden="0" w:uiPriority="73" w:unhideWhenUsed="0"/>
-    <w:lsdException w:name="Light Shading Accent 6" w:semiHidden="0" w:uiPriority="60" w:unhideWhenUsed="0"/>
-    <w:lsdException w:name="Light List Accent 6" w:semiHidden="0" w:uiPriority="61" w:unhideWhenUsed="0"/>
-    <w:lsdException w:name="Light Grid Accent 6" w:semiHidden="0" w:uiPriority="62" w:unhideWhenUsed="0"/>
-    <w:lsdException w:name="Medium Shading 1 Accent 6" w:semiHidden="0" w:uiPriority="63" w:unhideWhenUsed="0"/>
-    <w:lsdException w:name="Medium Shading 2 Accent 6" w:semiHidden="0" w:uiPriority="64" w:unhideWhenUsed="0"/>
-    <w:lsdException w:name="Medium List 1 Accent 6" w:semiHidden="0" w:uiPriority="65" w:unhideWhenUsed="0"/>
-    <w:lsdException w:name="Medium List 2 Accent 6" w:semiHidden="0" w:uiPriority="66" w:unhideWhenUsed="0"/>
-    <w:lsdException w:name="Medium Grid 1 Accent 6" w:semiHidden="0" w:uiPriority="67" w:unhideWhenUsed="0"/>
-    <w:lsdException w:name="Medium Grid 2 Accent 6" w:semiHidden="0" w:uiPriority="68" w:unhideWhenUsed="0"/>
-    <w:lsdException w:name="Medium Grid 3 Accent 6" w:semiHidden="0" w:uiPriority="69" w:unhideWhenUsed="0"/>
-    <w:lsdException w:name="Dark List Accent 6" w:semiHidden="0" w:uiPriority="70" w:unhideWhenUsed="0"/>
-    <w:lsdException w:name="Colorful Shading Accent 6" w:semiHidden="0" w:uiPriority="71" w:unhideWhenUsed="0"/>
-    <w:lsdException w:name="Colorful List Accent 6" w:semiHidden="0" w:uiPriority="72" w:unhideWhenUsed="0"/>
-    <w:lsdException w:name="Colorful Grid Accent 6" w:semiHidden="0" w:uiPriority="73" w:unhideWhenUsed="0"/>
-    <w:lsdException w:name="Subtle Emphasis" w:semiHidden="0" w:uiPriority="19" w:unhideWhenUsed="0" w:qFormat="1"/>
-    <w:lsdException w:name="Intense Emphasis" w:semiHidden="0" w:uiPriority="21" w:unhideWhenUsed="0" w:qFormat="1"/>
-    <w:lsdException w:name="Subtle Reference" w:semiHidden="0" w:uiPriority="31" w:unhideWhenUsed="0" w:qFormat="1"/>
-    <w:lsdException w:name="Intense Reference" w:semiHidden="0" w:uiPriority="32" w:unhideWhenUsed="0" w:qFormat="1"/>
-    <w:lsdException w:name="Book Title" w:semiHidden="0" w:uiPriority="33" w:unhideWhenUsed="0" w:qFormat="1"/>
-    <w:lsdException w:name="Bibliography" w:uiPriority="37"/>
-    <w:lsdException w:name="TOC Heading" w:uiPriority="39" w:qFormat="1"/>
+  <w:latentStyles w:defLockedState="0" w:defUIPriority="99" w:defSemiHidden="0" w:defUnhideWhenUsed="0" w:defQFormat="0" w:count="376">
+    <w:lsdException w:name="Normal" w:uiPriority="0" w:qFormat="1"/>
+    <w:lsdException w:name="heading 1" w:uiPriority="9" w:qFormat="1"/>
+    <w:lsdException w:name="heading 2" w:semiHidden="1" w:uiPriority="9" w:unhideWhenUsed="1" w:qFormat="1"/>
+    <w:lsdException w:name="heading 3" w:semiHidden="1" w:uiPriority="9" w:unhideWhenUsed="1" w:qFormat="1"/>
+    <w:lsdException w:name="heading 4" w:semiHidden="1" w:uiPriority="9" w:unhideWhenUsed="1" w:qFormat="1"/>
+    <w:lsdException w:name="heading 5" w:semiHidden="1" w:uiPriority="9" w:unhideWhenUsed="1" w:qFormat="1"/>
+    <w:lsdException w:name="heading 6" w:semiHidden="1" w:uiPriority="9" w:unhideWhenUsed="1" w:qFormat="1"/>
+    <w:lsdException w:name="heading 7" w:semiHidden="1" w:uiPriority="9" w:unhideWhenUsed="1" w:qFormat="1"/>
+    <w:lsdException w:name="heading 8" w:semiHidden="1" w:uiPriority="9" w:unhideWhenUsed="1" w:qFormat="1"/>
+    <w:lsdException w:name="heading 9" w:semiHidden="1" w:uiPriority="9" w:unhideWhenUsed="1" w:qFormat="1"/>
+    <w:lsdException w:name="index 1" w:semiHidden="1" w:unhideWhenUsed="1"/>
+    <w:lsdException w:name="index 2" w:semiHidden="1" w:unhideWhenUsed="1"/>
+    <w:lsdException w:name="index 3" w:semiHidden="1" w:unhideWhenUsed="1"/>
+    <w:lsdException w:name="index 4" w:semiHidden="1" w:unhideWhenUsed="1"/>
+    <w:lsdException w:name="index 5" w:semiHidden="1" w:unhideWhenUsed="1"/>
+    <w:lsdException w:name="index 6" w:semiHidden="1" w:unhideWhenUsed="1"/>
+    <w:lsdException w:name="index 7" w:semiHidden="1" w:unhideWhenUsed="1"/>
+    <w:lsdException w:name="index 8" w:semiHidden="1" w:unhideWhenUsed="1"/>
+    <w:lsdException w:name="index 9" w:semiHidden="1" w:unhideWhenUsed="1"/>
+    <w:lsdException w:name="toc 1" w:semiHidden="1" w:uiPriority="39" w:unhideWhenUsed="1"/>
+    <w:lsdException w:name="toc 2" w:semiHidden="1" w:uiPriority="39" w:unhideWhenUsed="1"/>
+    <w:lsdException w:name="toc 3" w:semiHidden="1" w:uiPriority="39" w:unhideWhenUsed="1"/>
+    <w:lsdException w:name="toc 4" w:semiHidden="1" w:uiPriority="39" w:unhideWhenUsed="1"/>
+    <w:lsdException w:name="toc 5" w:semiHidden="1" w:uiPriority="39" w:unhideWhenUsed="1"/>
+    <w:lsdException w:name="toc 6" w:semiHidden="1" w:uiPriority="39" w:unhideWhenUsed="1"/>
+    <w:lsdException w:name="toc 7" w:semiHidden="1" w:uiPriority="39" w:unhideWhenUsed="1"/>
+    <w:lsdException w:name="toc 8" w:semiHidden="1" w:uiPriority="39" w:unhideWhenUsed="1"/>
+    <w:lsdException w:name="toc 9" w:semiHidden="1" w:uiPriority="39" w:unhideWhenUsed="1"/>
+    <w:lsdException w:name="Normal Indent" w:semiHidden="1" w:unhideWhenUsed="1"/>
+    <w:lsdException w:name="footnote text" w:semiHidden="1" w:unhideWhenUsed="1"/>
+    <w:lsdException w:name="annotation text" w:semiHidden="1" w:unhideWhenUsed="1"/>
+    <w:lsdException w:name="header" w:semiHidden="1" w:unhideWhenUsed="1"/>
+    <w:lsdException w:name="footer" w:semiHidden="1" w:unhideWhenUsed="1"/>
+    <w:lsdException w:name="index heading" w:semiHidden="1" w:unhideWhenUsed="1"/>
+    <w:lsdException w:name="caption" w:semiHidden="1" w:uiPriority="35" w:unhideWhenUsed="1" w:qFormat="1"/>
+    <w:lsdException w:name="table of figures" w:semiHidden="1" w:unhideWhenUsed="1"/>
+    <w:lsdException w:name="envelope address" w:semiHidden="1" w:unhideWhenUsed="1"/>
+    <w:lsdException w:name="envelope return" w:semiHidden="1" w:unhideWhenUsed="1"/>
+    <w:lsdException w:name="footnote reference" w:semiHidden="1" w:unhideWhenUsed="1"/>
+    <w:lsdException w:name="annotation reference" w:semiHidden="1" w:unhideWhenUsed="1"/>
+    <w:lsdException w:name="line number" w:semiHidden="1" w:unhideWhenUsed="1"/>
+    <w:lsdException w:name="page number" w:semiHidden="1" w:unhideWhenUsed="1"/>
+    <w:lsdException w:name="endnote reference" w:semiHidden="1" w:unhideWhenUsed="1"/>
+    <w:lsdException w:name="endnote text" w:semiHidden="1" w:unhideWhenUsed="1"/>
+    <w:lsdException w:name="table of authorities" w:semiHidden="1" w:unhideWhenUsed="1"/>
+    <w:lsdException w:name="macro" w:semiHidden="1" w:unhideWhenUsed="1"/>
+    <w:lsdException w:name="toa heading" w:semiHidden="1" w:unhideWhenUsed="1"/>
+    <w:lsdException w:name="List" w:semiHidden="1" w:unhideWhenUsed="1"/>
+    <w:lsdException w:name="List Bullet" w:semiHidden="1" w:unhideWhenUsed="1"/>
+    <w:lsdException w:name="List Number" w:semiHidden="1" w:unhideWhenUsed="1"/>
+    <w:lsdException w:name="List 2" w:semiHidden="1" w:unhideWhenUsed="1"/>
+    <w:lsdException w:name="List 3" w:semiHidden="1" w:unhideWhenUsed="1"/>
+    <w:lsdException w:name="List 4" w:semiHidden="1" w:unhideWhenUsed="1"/>
+    <w:lsdException w:name="List 5" w:semiHidden="1" w:unhideWhenUsed="1"/>
+    <w:lsdException w:name="List Bullet 2" w:semiHidden="1" w:unhideWhenUsed="1"/>
+    <w:lsdException w:name="List Bullet 3" w:semiHidden="1" w:unhideWhenUsed="1"/>
+    <w:lsdException w:name="List Bullet 4" w:semiHidden="1" w:unhideWhenUsed="1"/>
+    <w:lsdException w:name="List Bullet 5" w:semiHidden="1" w:unhideWhenUsed="1"/>
+    <w:lsdException w:name="List Number 2" w:semiHidden="1" w:unhideWhenUsed="1"/>
+    <w:lsdException w:name="List Number 3" w:semiHidden="1" w:unhideWhenUsed="1"/>
+    <w:lsdException w:name="List Number 4" w:semiHidden="1" w:unhideWhenUsed="1"/>
+    <w:lsdException w:name="List Number 5" w:semiHidden="1" w:unhideWhenUsed="1"/>
+    <w:lsdException w:name="Title" w:uiPriority="10" w:qFormat="1"/>
+    <w:lsdException w:name="Closing" w:semiHidden="1" w:unhideWhenUsed="1"/>
+    <w:lsdException w:name="Signature" w:semiHidden="1" w:unhideWhenUsed="1"/>
+    <w:lsdException w:name="Default Paragraph Font" w:semiHidden="1" w:uiPriority="1" w:unhideWhenUsed="1"/>
+    <w:lsdException w:name="Body Text" w:semiHidden="1" w:unhideWhenUsed="1"/>
+    <w:lsdException w:name="Body Text Indent" w:semiHidden="1" w:unhideWhenUsed="1"/>
+    <w:lsdException w:name="List Continue" w:semiHidden="1" w:unhideWhenUsed="1"/>
+    <w:lsdException w:name="List Continue 2" w:semiHidden="1" w:unhideWhenUsed="1"/>
+    <w:lsdException w:name="List Continue 3" w:semiHidden="1" w:unhideWhenUsed="1"/>
+    <w:lsdException w:name="List Continue 4" w:semiHidden="1" w:unhideWhenUsed="1"/>
+    <w:lsdException w:name="List Continue 5" w:semiHidden="1" w:unhideWhenUsed="1"/>
+    <w:lsdException w:name="Message Header" w:semiHidden="1" w:unhideWhenUsed="1"/>
+    <w:lsdException w:name="Subtitle" w:uiPriority="11" w:qFormat="1"/>
+    <w:lsdException w:name="Salutation" w:semiHidden="1" w:unhideWhenUsed="1"/>
+    <w:lsdException w:name="Date" w:semiHidden="1" w:unhideWhenUsed="1"/>
+    <w:lsdException w:name="Body Text First Indent" w:semiHidden="1" w:unhideWhenUsed="1"/>
+    <w:lsdException w:name="Body Text First Indent 2" w:semiHidden="1" w:unhideWhenUsed="1"/>
+    <w:lsdException w:name="Note Heading" w:semiHidden="1" w:unhideWhenUsed="1"/>
+    <w:lsdException w:name="Body Text 2" w:semiHidden="1" w:unhideWhenUsed="1"/>
+    <w:lsdException w:name="Body Text 3" w:semiHidden="1" w:unhideWhenUsed="1"/>
+    <w:lsdException w:name="Body Text Indent 2" w:semiHidden="1" w:unhideWhenUsed="1"/>
+    <w:lsdException w:name="Body Text Indent 3" w:semiHidden="1" w:unhideWhenUsed="1"/>
+    <w:lsdException w:name="Block Text" w:semiHidden="1" w:unhideWhenUsed="1"/>
+    <w:lsdException w:name="Hyperlink" w:semiHidden="1" w:unhideWhenUsed="1"/>
+    <w:lsdException w:name="FollowedHyperlink" w:semiHidden="1" w:unhideWhenUsed="1"/>
+    <w:lsdException w:name="Strong" w:uiPriority="22" w:qFormat="1"/>
+    <w:lsdException w:name="Emphasis" w:uiPriority="20" w:qFormat="1"/>
+    <w:lsdException w:name="Document Map" w:semiHidden="1" w:unhideWhenUsed="1"/>
+    <w:lsdException w:name="Plain Text" w:semiHidden="1" w:unhideWhenUsed="1"/>
+    <w:lsdException w:name="E-mail Signature" w:semiHidden="1" w:unhideWhenUsed="1"/>
+    <w:lsdException w:name="HTML Top of Form" w:semiHidden="1" w:unhideWhenUsed="1"/>
+    <w:lsdException w:name="HTML Bottom of Form" w:semiHidden="1" w:unhideWhenUsed="1"/>
+    <w:lsdException w:name="Normal (Web)" w:semiHidden="1" w:unhideWhenUsed="1"/>
+    <w:lsdException w:name="HTML Acronym" w:semiHidden="1" w:unhideWhenUsed="1"/>
+    <w:lsdException w:name="HTML Address" w:semiHidden="1" w:unhideWhenUsed="1"/>
+    <w:lsdException w:name="HTML Cite" w:semiHidden="1" w:unhideWhenUsed="1"/>
+    <w:lsdException w:name="HTML Code" w:semiHidden="1" w:unhideWhenUsed="1"/>
+    <w:lsdException w:name="HTML Definition" w:semiHidden="1" w:unhideWhenUsed="1"/>
+    <w:lsdException w:name="HTML Keyboard" w:semiHidden="1" w:unhideWhenUsed="1"/>
+    <w:lsdException w:name="HTML Preformatted" w:semiHidden="1" w:unhideWhenUsed="1"/>
+    <w:lsdException w:name="HTML Sample" w:semiHidden="1" w:unhideWhenUsed="1"/>
+    <w:lsdException w:name="HTML Typewriter" w:semiHidden="1" w:unhideWhenUsed="1"/>
+    <w:lsdException w:name="HTML Variable" w:semiHidden="1" w:unhideWhenUsed="1"/>
+    <w:lsdException w:name="Normal Table" w:semiHidden="1" w:unhideWhenUsed="1"/>
+    <w:lsdException w:name="annotation subject" w:semiHidden="1" w:unhideWhenUsed="1"/>
+    <w:lsdException w:name="No List" w:semiHidden="1" w:unhideWhenUsed="1"/>
+    <w:lsdException w:name="Outline List 1" w:semiHidden="1" w:unhideWhenUsed="1"/>
+    <w:lsdException w:name="Outline List 2" w:semiHidden="1" w:unhideWhenUsed="1"/>
+    <w:lsdException w:name="Outline List 3" w:semiHidden="1" w:unhideWhenUsed="1"/>
+    <w:lsdException w:name="Table Simple 1" w:semiHidden="1" w:unhideWhenUsed="1"/>
+    <w:lsdException w:name="Table Simple 2" w:semiHidden="1" w:unhideWhenUsed="1"/>
+    <w:lsdException w:name="Table Simple 3" w:semiHidden="1" w:unhideWhenUsed="1"/>
+    <w:lsdException w:name="Table Classic 1" w:semiHidden="1" w:unhideWhenUsed="1"/>
+    <w:lsdException w:name="Table Classic 2" w:semiHidden="1" w:unhideWhenUsed="1"/>
+    <w:lsdException w:name="Table Classic 3" w:semiHidden="1" w:unhideWhenUsed="1"/>
+    <w:lsdException w:name="Table Classic 4" w:semiHidden="1" w:unhideWhenUsed="1"/>
+    <w:lsdException w:name="Table Colorful 1" w:semiHidden="1" w:unhideWhenUsed="1"/>
+    <w:lsdException w:name="Table Colorful 2" w:semiHidden="1" w:unhideWhenUsed="1"/>
+    <w:lsdException w:name="Table Colorful 3" w:semiHidden="1" w:unhideWhenUsed="1"/>
+    <w:lsdException w:name="Table Columns 1" w:semiHidden="1" w:unhideWhenUsed="1"/>
+    <w:lsdException w:name="Table Columns 2" w:semiHidden="1" w:unhideWhenUsed="1"/>
+    <w:lsdException w:name="Table Columns 3" w:semiHidden="1" w:unhideWhenUsed="1"/>
+    <w:lsdException w:name="Table Columns 4" w:semiHidden="1" w:unhideWhenUsed="1"/>
+    <w:lsdException w:name="Table Columns 5" w:semiHidden="1" w:unhideWhenUsed="1"/>
+    <w:lsdException w:name="Table Grid 1" w:semiHidden="1" w:unhideWhenUsed="1"/>
+    <w:lsdException w:name="Table Grid 2" w:semiHidden="1" w:unhideWhenUsed="1"/>
+    <w:lsdException w:name="Table Grid 3" w:semiHidden="1" w:unhideWhenUsed="1"/>
+    <w:lsdException w:name="Table Grid 4" w:semiHidden="1" w:unhideWhenUsed="1"/>
+    <w:lsdException w:name="Table Grid 5" w:semiHidden="1" w:unhideWhenUsed="1"/>
+    <w:lsdException w:name="Table Grid 6" w:semiHidden="1" w:unhideWhenUsed="1"/>
+    <w:lsdException w:name="Table Grid 7" w:semiHidden="1" w:unhideWhenUsed="1"/>
+    <w:lsdException w:name="Table Grid 8" w:semiHidden="1" w:unhideWhenUsed="1"/>
+    <w:lsdException w:name="Table List 1" w:semiHidden="1" w:unhideWhenUsed="1"/>
+    <w:lsdException w:name="Table List 2" w:semiHidden="1" w:unhideWhenUsed="1"/>
+    <w:lsdException w:name="Table List 3" w:semiHidden="1" w:unhideWhenUsed="1"/>
+    <w:lsdException w:name="Table List 4" w:semiHidden="1" w:unhideWhenUsed="1"/>
+    <w:lsdException w:name="Table List 5" w:semiHidden="1" w:unhideWhenUsed="1"/>
+    <w:lsdException w:name="Table List 6" w:semiHidden="1" w:unhideWhenUsed="1"/>
+    <w:lsdException w:name="Table List 7" w:semiHidden="1" w:unhideWhenUsed="1"/>
+    <w:lsdException w:name="Table List 8" w:semiHidden="1" w:unhideWhenUsed="1"/>
+    <w:lsdException w:name="Table 3D effects 1" w:semiHidden="1" w:unhideWhenUsed="1"/>
+    <w:lsdException w:name="Table 3D effects 2" w:semiHidden="1" w:unhideWhenUsed="1"/>
+    <w:lsdException w:name="Table 3D effects 3" w:semiHidden="1" w:unhideWhenUsed="1"/>
+    <w:lsdException w:name="Table Contemporary" w:semiHidden="1" w:unhideWhenUsed="1"/>
+    <w:lsdException w:name="Table Elegant" w:semiHidden="1" w:unhideWhenUsed="1"/>
+    <w:lsdException w:name="Table Professional" w:semiHidden="1" w:unhideWhenUsed="1"/>
+    <w:lsdException w:name="Table Subtle 1" w:semiHidden="1" w:unhideWhenUsed="1"/>
+    <w:lsdException w:name="Table Subtle 2" w:semiHidden="1" w:unhideWhenUsed="1"/>
+    <w:lsdException w:name="Table Web 1" w:semiHidden="1" w:unhideWhenUsed="1"/>
+    <w:lsdException w:name="Table Web 2" w:semiHidden="1" w:unhideWhenUsed="1"/>
+    <w:lsdException w:name="Table Web 3" w:semiHidden="1" w:unhideWhenUsed="1"/>
+    <w:lsdException w:name="Balloon Text" w:semiHidden="1" w:unhideWhenUsed="1"/>
+    <w:lsdException w:name="Table Grid" w:uiPriority="59"/>
+    <w:lsdException w:name="Table Theme" w:semiHidden="1" w:unhideWhenUsed="1"/>
+    <w:lsdException w:name="Placeholder Text" w:semiHidden="1"/>
+    <w:lsdException w:name="No Spacing" w:uiPriority="1" w:qFormat="1"/>
+    <w:lsdException w:name="Light Shading" w:uiPriority="60"/>
+    <w:lsdException w:name="Light List" w:uiPriority="61"/>
+    <w:lsdException w:name="Light Grid" w:uiPriority="62"/>
+    <w:lsdException w:name="Medium Shading 1" w:uiPriority="63"/>
+    <w:lsdException w:name="Medium Shading 2" w:uiPriority="64"/>
+    <w:lsdException w:name="Medium List 1" w:uiPriority="65"/>
+    <w:lsdException w:name="Medium List 2" w:uiPriority="66"/>
+    <w:lsdException w:name="Medium Grid 1" w:uiPriority="67"/>
+    <w:lsdException w:name="Medium Grid 2" w:uiPriority="68"/>
+    <w:lsdException w:name="Medium Grid 3" w:uiPriority="69"/>
+    <w:lsdException w:name="Dark List" w:uiPriority="70"/>
+    <w:lsdException w:name="Colorful Shading" w:uiPriority="71"/>
+    <w:lsdException w:name="Colorful List" w:uiPriority="72"/>
+    <w:lsdException w:name="Colorful Grid" w:uiPriority="73"/>
+    <w:lsdException w:name="Light Shading Accent 1" w:uiPriority="60"/>
+    <w:lsdException w:name="Light List Accent 1" w:uiPriority="61"/>
+    <w:lsdException w:name="Light Grid Accent 1" w:uiPriority="62"/>
+    <w:lsdException w:name="Medium Shading 1 Accent 1" w:uiPriority="63"/>
+    <w:lsdException w:name="Medium Shading 2 Accent 1" w:uiPriority="64"/>
+    <w:lsdException w:name="Medium List 1 Accent 1" w:uiPriority="65"/>
+    <w:lsdException w:name="Revision" w:semiHidden="1"/>
+    <w:lsdException w:name="List Paragraph" w:uiPriority="34" w:qFormat="1"/>
+    <w:lsdException w:name="Quote" w:uiPriority="29" w:qFormat="1"/>
+    <w:lsdException w:name="Intense Quote" w:uiPriority="30" w:qFormat="1"/>
+    <w:lsdException w:name="Medium List 2 Accent 1" w:uiPriority="66"/>
+    <w:lsdException w:name="Medium Grid 1 Accent 1" w:uiPriority="67"/>
+    <w:lsdException w:name="Medium Grid 2 Accent 1" w:uiPriority="68"/>
+    <w:lsdException w:name="Medium Grid 3 Accent 1" w:uiPriority="69"/>
+    <w:lsdException w:name="Dark List Accent 1" w:uiPriority="70"/>
+    <w:lsdException w:name="Colorful Shading Accent 1" w:uiPriority="71"/>
+    <w:lsdException w:name="Colorful List Accent 1" w:uiPriority="72"/>
+    <w:lsdException w:name="Colorful Grid Accent 1" w:uiPriority="73"/>
+    <w:lsdException w:name="Light Shading Accent 2" w:uiPriority="60"/>
+    <w:lsdException w:name="Light List Accent 2" w:uiPriority="61"/>
+    <w:lsdException w:name="Light Grid Accent 2" w:uiPriority="62"/>
+    <w:lsdException w:name="Medium Shading 1 Accent 2" w:uiPriority="63"/>
+    <w:lsdException w:name="Medium Shading 2 Accent 2" w:uiPriority="64"/>
+    <w:lsdException w:name="Medium List 1 Accent 2" w:uiPriority="65"/>
+    <w:lsdException w:name="Medium List 2 Accent 2" w:uiPriority="66"/>
+    <w:lsdException w:name="Medium Grid 1 Accent 2" w:uiPriority="67"/>
+    <w:lsdException w:name="Medium Grid 2 Accent 2" w:uiPriority="68"/>
+    <w:lsdException w:name="Medium Grid 3 Accent 2" w:uiPriority="69"/>
+    <w:lsdException w:name="Dark List Accent 2" w:uiPriority="70"/>
+    <w:lsdException w:name="Colorful Shading Accent 2" w:uiPriority="71"/>
+    <w:lsdException w:name="Colorful List Accent 2" w:uiPriority="72"/>
+    <w:lsdException w:name="Colorful Grid Accent 2" w:uiPriority="73"/>
+    <w:lsdException w:name="Light Shading Accent 3" w:uiPriority="60"/>
+    <w:lsdException w:name="Light List Accent 3" w:uiPriority="61"/>
+    <w:lsdException w:name="Light Grid Accent 3" w:uiPriority="62"/>
+    <w:lsdException w:name="Medium Shading 1 Accent 3" w:uiPriority="63"/>
+    <w:lsdException w:name="Medium Shading 2 Accent 3" w:uiPriority="64"/>
+    <w:lsdException w:name="Medium List 1 Accent 3" w:uiPriority="65"/>
+    <w:lsdException w:name="Medium List 2 Accent 3" w:uiPriority="66"/>
+    <w:lsdException w:name="Medium Grid 1 Accent 3" w:uiPriority="67"/>
+    <w:lsdException w:name="Medium Grid 2 Accent 3" w:uiPriority="68"/>
+    <w:lsdException w:name="Medium Grid 3 Accent 3" w:uiPriority="69"/>
+    <w:lsdException w:name="Dark List Accent 3" w:uiPriority="70"/>
+    <w:lsdException w:name="Colorful Shading Accent 3" w:uiPriority="71"/>
+    <w:lsdException w:name="Colorful List Accent 3" w:uiPriority="72"/>
+    <w:lsdException w:name="Colorful Grid Accent 3" w:uiPriority="73"/>
+    <w:lsdException w:name="Light Shading Accent 4" w:uiPriority="60"/>
+    <w:lsdException w:name="Light List Accent 4" w:uiPriority="61"/>
+    <w:lsdException w:name="Light Grid Accent 4" w:uiPriority="62"/>
+    <w:lsdException w:name="Medium Shading 1 Accent 4" w:uiPriority="63"/>
+    <w:lsdException w:name="Medium Shading 2 Accent 4" w:uiPriority="64"/>
+    <w:lsdException w:name="Medium List 1 Accent 4" w:uiPriority="65"/>
+    <w:lsdException w:name="Medium List 2 Accent 4" w:uiPriority="66"/>
+    <w:lsdException w:name="Medium Grid 1 Accent 4" w:uiPriority="67"/>
+    <w:lsdException w:name="Medium Grid 2 Accent 4" w:uiPriority="68"/>
+    <w:lsdException w:name="Medium Grid 3 Accent 4" w:uiPriority="69"/>
+    <w:lsdException w:name="Dark List Accent 4" w:uiPriority="70"/>
+    <w:lsdException w:name="Colorful Shading Accent 4" w:uiPriority="71"/>
+    <w:lsdException w:name="Colorful List Accent 4" w:uiPriority="72"/>
+    <w:lsdException w:name="Colorful Grid Accent 4" w:uiPriority="73"/>
+    <w:lsdException w:name="Light Shading Accent 5" w:uiPriority="60"/>
+    <w:lsdException w:name="Light List Accent 5" w:uiPriority="61"/>
+    <w:lsdException w:name="Light Grid Accent 5" w:uiPriority="62"/>
+    <w:lsdException w:name="Medium Shading 1 Accent 5" w:uiPriority="63"/>
+    <w:lsdException w:name="Medium Shading 2 Accent 5" w:uiPriority="64"/>
+    <w:lsdException w:name="Medium List 1 Accent 5" w:uiPriority="65"/>
+    <w:lsdException w:name="Medium List 2 Accent 5" w:uiPriority="66"/>
+    <w:lsdException w:name="Medium Grid 1 Accent 5" w:uiPriority="67"/>
+    <w:lsdException w:name="Medium Grid 2 Accent 5" w:uiPriority="68"/>
+    <w:lsdException w:name="Medium Grid 3 Accent 5" w:uiPriority="69"/>
+    <w:lsdException w:name="Dark List Accent 5" w:uiPriority="70"/>
+    <w:lsdException w:name="Colorful Shading Accent 5" w:uiPriority="71"/>
+    <w:lsdException w:name="Colorful List Accent 5" w:uiPriority="72"/>
+    <w:lsdException w:name="Colorful Grid Accent 5" w:uiPriority="73"/>
+    <w:lsdException w:name="Light Shading Accent 6" w:uiPriority="60"/>
+    <w:lsdException w:name="Light List Accent 6" w:uiPriority="61"/>
+    <w:lsdException w:name="Light Grid Accent 6" w:uiPriority="62"/>
+    <w:lsdException w:name="Medium Shading 1 Accent 6" w:uiPriority="63"/>
+    <w:lsdException w:name="Medium Shading 2 Accent 6" w:uiPriority="64"/>
+    <w:lsdException w:name="Medium List 1 Accent 6" w:uiPriority="65"/>
+    <w:lsdException w:name="Medium List 2 Accent 6" w:uiPriority="66"/>
+    <w:lsdException w:name="Medium Grid 1 Accent 6" w:uiPriority="67"/>
+    <w:lsdException w:name="Medium Grid 2 Accent 6" w:uiPriority="68"/>
+    <w:lsdException w:name="Medium Grid 3 Accent 6" w:uiPriority="69"/>
+    <w:lsdException w:name="Dark List Accent 6" w:uiPriority="70"/>
+    <w:lsdException w:name="Colorful Shading Accent 6" w:uiPriority="71"/>
+    <w:lsdException w:name="Colorful List Accent 6" w:uiPriority="72"/>
+    <w:lsdException w:name="Colorful Grid Accent 6" w:uiPriority="73"/>
+    <w:lsdException w:name="Subtle Emphasis" w:uiPriority="19" w:qFormat="1"/>
+    <w:lsdException w:name="Intense Emphasis" w:uiPriority="21" w:qFormat="1"/>
+    <w:lsdException w:name="Subtle Reference" w:uiPriority="31" w:qFormat="1"/>
+    <w:lsdException w:name="Intense Reference" w:uiPriority="32" w:qFormat="1"/>
+    <w:lsdException w:name="Book Title" w:uiPriority="33" w:qFormat="1"/>
+    <w:lsdException w:name="Bibliography" w:semiHidden="1" w:uiPriority="37" w:unhideWhenUsed="1"/>
+    <w:lsdException w:name="TOC Heading" w:semiHidden="1" w:uiPriority="39" w:unhideWhenUsed="1" w:qFormat="1"/>
+    <w:lsdException w:name="Plain Table 1" w:uiPriority="41"/>
+    <w:lsdException w:name="Plain Table 2" w:uiPriority="42"/>
+    <w:lsdException w:name="Plain Table 3" w:uiPriority="43"/>
+    <w:lsdException w:name="Plain Table 4" w:uiPriority="44"/>
+    <w:lsdException w:name="Plain Table 5" w:uiPriority="45"/>
+    <w:lsdException w:name="Grid Table Light" w:uiPriority="40"/>
+    <w:lsdException w:name="Grid Table 1 Light" w:uiPriority="46"/>
+    <w:lsdException w:name="Grid Table 2" w:uiPriority="47"/>
+    <w:lsdException w:name="Grid Table 3" w:uiPriority="48"/>
+    <w:lsdException w:name="Grid Table 4" w:uiPriority="49"/>
+    <w:lsdException w:name="Grid Table 5 Dark" w:uiPriority="50"/>
+    <w:lsdException w:name="Grid Table 6 Colorful" w:uiPriority="51"/>
+    <w:lsdException w:name="Grid Table 7 Colorful" w:uiPriority="52"/>
+    <w:lsdException w:name="Grid Table 1 Light Accent 1" w:uiPriority="46"/>
+    <w:lsdException w:name="Grid Table 2 Accent 1" w:uiPriority="47"/>
+    <w:lsdException w:name="Grid Table 3 Accent 1" w:uiPriority="48"/>
+    <w:lsdException w:name="Grid Table 4 Accent 1" w:uiPriority="49"/>
+    <w:lsdException w:name="Grid Table 5 Dark Accent 1" w:uiPriority="50"/>
+    <w:lsdException w:name="Grid Table 6 Colorful Accent 1" w:uiPriority="51"/>
+    <w:lsdException w:name="Grid Table 7 Colorful Accent 1" w:uiPriority="52"/>
+    <w:lsdException w:name="Grid Table 1 Light Accent 2" w:uiPriority="46"/>
+    <w:lsdException w:name="Grid Table 2 Accent 2" w:uiPriority="47"/>
+    <w:lsdException w:name="Grid Table 3 Accent 2" w:uiPriority="48"/>
+    <w:lsdException w:name="Grid Table 4 Accent 2" w:uiPriority="49"/>
+    <w:lsdException w:name="Grid Table 5 Dark Accent 2" w:uiPriority="50"/>
+    <w:lsdException w:name="Grid Table 6 Colorful Accent 2" w:uiPriority="51"/>
+    <w:lsdException w:name="Grid Table 7 Colorful Accent 2" w:uiPriority="52"/>
+    <w:lsdException w:name="Grid Table 1 Light Accent 3" w:uiPriority="46"/>
+    <w:lsdException w:name="Grid Table 2 Accent 3" w:uiPriority="47"/>
+    <w:lsdException w:name="Grid Table 3 Accent 3" w:uiPriority="48"/>
+    <w:lsdException w:name="Grid Table 4 Accent 3" w:uiPriority="49"/>
+    <w:lsdException w:name="Grid Table 5 Dark Accent 3" w:uiPriority="50"/>
+    <w:lsdException w:name="Grid Table 6 Colorful Accent 3" w:uiPriority="51"/>
+    <w:lsdException w:name="Grid Table 7 Colorful Accent 3" w:uiPriority="52"/>
+    <w:lsdException w:name="Grid Table 1 Light Accent 4" w:uiPriority="46"/>
+    <w:lsdException w:name="Grid Table 2 Accent 4" w:uiPriority="47"/>
+    <w:lsdException w:name="Grid Table 3 Accent 4" w:uiPriority="48"/>
+    <w:lsdException w:name="Grid Table 4 Accent 4" w:uiPriority="49"/>
+    <w:lsdException w:name="Grid Table 5 Dark Accent 4" w:uiPriority="50"/>
+    <w:lsdException w:name="Grid Table 6 Colorful Accent 4" w:uiPriority="51"/>
+    <w:lsdException w:name="Grid Table 7 Colorful Accent 4" w:uiPriority="52"/>
+    <w:lsdException w:name="Grid Table 1 Light Accent 5" w:uiPriority="46"/>
+    <w:lsdException w:name="Grid Table 2 Accent 5" w:uiPriority="47"/>
+    <w:lsdException w:name="Grid Table 3 Accent 5" w:uiPriority="48"/>
+    <w:lsdException w:name="Grid Table 4 Accent 5" w:uiPriority="49"/>
+    <w:lsdException w:name="Grid Table 5 Dark Accent 5" w:uiPriority="50"/>
+    <w:lsdException w:name="Grid Table 6 Colorful Accent 5" w:uiPriority="51"/>
+    <w:lsdException w:name="Grid Table 7 Colorful Accent 5" w:uiPriority="52"/>
+    <w:lsdException w:name="Grid Table 1 Light Accent 6" w:uiPriority="46"/>
+    <w:lsdException w:name="Grid Table 2 Accent 6" w:uiPriority="47"/>
+    <w:lsdException w:name="Grid Table 3 Accent 6" w:uiPriority="48"/>
+    <w:lsdException w:name="Grid Table 4 Accent 6" w:uiPriority="49"/>
+    <w:lsdException w:name="Grid Table 5 Dark Accent 6" w:uiPriority="50"/>
+    <w:lsdException w:name="Grid Table 6 Colorful Accent 6" w:uiPriority="51"/>
+    <w:lsdException w:name="Grid Table 7 Colorful Accent 6" w:uiPriority="52"/>
+    <w:lsdException w:name="List Table 1 Light" w:uiPriority="46"/>
+    <w:lsdException w:name="List Table 2" w:uiPriority="47"/>
+    <w:lsdException w:name="List Table 3" w:uiPriority="48"/>
+    <w:lsdException w:name="List Table 4" w:uiPriority="49"/>
+    <w:lsdException w:name="List Table 5 Dark" w:uiPriority="50"/>
+    <w:lsdException w:name="List Table 6 Colorful" w:uiPriority="51"/>
+    <w:lsdException w:name="List Table 7 Colorful" w:uiPriority="52"/>
+    <w:lsdException w:name="List Table 1 Light Accent 1" w:uiPriority="46"/>
+    <w:lsdException w:name="List Table 2 Accent 1" w:uiPriority="47"/>
+    <w:lsdException w:name="List Table 3 Accent 1" w:uiPriority="48"/>
+    <w:lsdException w:name="List Table 4 Accent 1" w:uiPriority="49"/>
+    <w:lsdException w:name="List Table 5 Dark Accent 1" w:uiPriority="50"/>
+    <w:lsdException w:name="List Table 6 Colorful Accent 1" w:uiPriority="51"/>
+    <w:lsdException w:name="List Table 7 Colorful Accent 1" w:uiPriority="52"/>
+    <w:lsdException w:name="List Table 1 Light Accent 2" w:uiPriority="46"/>
+    <w:lsdException w:name="List Table 2 Accent 2" w:uiPriority="47"/>
+    <w:lsdException w:name="List Table 3 Accent 2" w:uiPriority="48"/>
+    <w:lsdException w:name="List Table 4 Accent 2" w:uiPriority="49"/>
+    <w:lsdException w:name="List Table 5 Dark Accent 2" w:uiPriority="50"/>
+    <w:lsdException w:name="List Table 6 Colorful Accent 2" w:uiPriority="51"/>
+    <w:lsdException w:name="List Table 7 Colorful Accent 2" w:uiPriority="52"/>
+    <w:lsdException w:name="List Table 1 Light Accent 3" w:uiPriority="46"/>
+    <w:lsdException w:name="List Table 2 Accent 3" w:uiPriority="47"/>
+    <w:lsdException w:name="List Table 3 Accent 3" w:uiPriority="48"/>
+    <w:lsdException w:name="List Table 4 Accent 3" w:uiPriority="49"/>
+    <w:lsdException w:name="List Table 5 Dark Accent 3" w:uiPriority="50"/>
+    <w:lsdException w:name="List Table 6 Colorful Accent 3" w:uiPriority="51"/>
+    <w:lsdException w:name="List Table 7 Colorful Accent 3" w:uiPriority="52"/>
+    <w:lsdException w:name="List Table 1 Light Accent 4" w:uiPriority="46"/>
+    <w:lsdException w:name="List Table 2 Accent 4" w:uiPriority="47"/>
+    <w:lsdException w:name="List Table 3 Accent 4" w:uiPriority="48"/>
+    <w:lsdException w:name="List Table 4 Accent 4" w:uiPriority="49"/>
+    <w:lsdException w:name="List Table 5 Dark Accent 4" w:uiPriority="50"/>
+    <w:lsdException w:name="List Table 6 Colorful Accent 4" w:uiPriority="51"/>
+    <w:lsdException w:name="List Table 7 Colorful Accent 4" w:uiPriority="52"/>
+    <w:lsdException w:name="List Table 1 Light Accent 5" w:uiPriority="46"/>
+    <w:lsdException w:name="List Table 2 Accent 5" w:uiPriority="47"/>
+    <w:lsdException w:name="List Table 3 Accent 5" w:uiPriority="48"/>
+    <w:lsdException w:name="List Table 4 Accent 5" w:uiPriority="49"/>
+    <w:lsdException w:name="List Table 5 Dark Accent 5" w:uiPriority="50"/>
+    <w:lsdException w:name="List Table 6 Colorful Accent 5" w:uiPriority="51"/>
+    <w:lsdException w:name="List Table 7 Colorful Accent 5" w:uiPriority="52"/>
+    <w:lsdException w:name="List Table 1 Light Accent 6" w:uiPriority="46"/>
+    <w:lsdException w:name="List Table 2 Accent 6" w:uiPriority="47"/>
+    <w:lsdException w:name="List Table 3 Accent 6" w:uiPriority="48"/>
+    <w:lsdException w:name="List Table 4 Accent 6" w:uiPriority="49"/>
+    <w:lsdException w:name="List Table 5 Dark Accent 6" w:uiPriority="50"/>
+    <w:lsdException w:name="List Table 6 Colorful Accent 6" w:uiPriority="51"/>
+    <w:lsdException w:name="List Table 7 Colorful Accent 6" w:uiPriority="52"/>
+    <w:lsdException w:name="Mention" w:semiHidden="1" w:unhideWhenUsed="1"/>
+    <w:lsdException w:name="Smart Hyperlink" w:semiHidden="1" w:unhideWhenUsed="1"/>
+    <w:lsdException w:name="Hashtag" w:semiHidden="1" w:unhideWhenUsed="1"/>
+    <w:lsdException w:name="Unresolved Mention" w:semiHidden="1" w:unhideWhenUsed="1"/>
+    <w:lsdException w:name="Smart Link" w:semiHidden="1" w:unhideWhenUsed="1"/>
   </w:latentStyles>
   <w:style w:type="paragraph" w:default="1" w:styleId="Normalny">
     <w:name w:val="Normal"/>
@@ -3411,7 +3634,6 @@
     <w:uiPriority w:val="99"/>
     <w:semiHidden/>
     <w:unhideWhenUsed/>
-    <w:qFormat/>
     <w:tblPr>
       <w:tblInd w:w="0" w:type="dxa"/>
       <w:tblCellMar>
